--- a/doc/ErVerifyTool.docx
+++ b/doc/ErVerifyTool.docx
@@ -827,8 +827,6 @@
         </w:rPr>
         <w:t>4</w:t>
       </w:r>
-      <w:bookmarkStart w:id="4" w:name="_GoBack"/>
-      <w:bookmarkEnd w:id="4"/>
     </w:p>
     <w:p>
       <w:pPr>
@@ -4266,131 +4264,131 @@
         <w:pStyle w:val="berschrift1"/>
         <w:jc w:val="both"/>
       </w:pPr>
-      <w:bookmarkStart w:id="5" w:name="_Toc24735323"/>
-      <w:bookmarkStart w:id="6" w:name="_Toc24636599"/>
-      <w:bookmarkStart w:id="7" w:name="_Toc24636521"/>
-      <w:bookmarkStart w:id="8" w:name="_Toc26807575"/>
-      <w:bookmarkStart w:id="9" w:name="_Toc135919949"/>
-      <w:bookmarkStart w:id="10" w:name="_Toc137066349"/>
+      <w:bookmarkStart w:id="4" w:name="_Toc24735323"/>
+      <w:bookmarkStart w:id="5" w:name="_Toc24636599"/>
+      <w:bookmarkStart w:id="6" w:name="_Toc24636521"/>
+      <w:bookmarkStart w:id="7" w:name="_Toc26807575"/>
+      <w:bookmarkStart w:id="8" w:name="_Toc135919949"/>
+      <w:bookmarkStart w:id="9" w:name="_Toc137066349"/>
       <w:r>
         <w:lastRenderedPageBreak/>
         <w:t>Introduction</w:t>
       </w:r>
+      <w:bookmarkEnd w:id="4"/>
       <w:bookmarkEnd w:id="5"/>
       <w:bookmarkEnd w:id="6"/>
       <w:bookmarkEnd w:id="7"/>
       <w:bookmarkEnd w:id="8"/>
       <w:bookmarkEnd w:id="9"/>
+    </w:p>
+    <w:p>
+      <w:pPr>
+        <w:pStyle w:val="berschrift2"/>
+        <w:jc w:val="both"/>
+      </w:pPr>
+      <w:bookmarkStart w:id="10" w:name="_Ref34393843"/>
+      <w:bookmarkStart w:id="11" w:name="_Toc135919950"/>
+      <w:bookmarkStart w:id="12" w:name="_Toc137066350"/>
+      <w:r>
+        <w:t>O</w:t>
+      </w:r>
+      <w:bookmarkStart w:id="13" w:name="_Hlk137066065"/>
+      <w:r>
+        <w:t>verview</w:t>
+      </w:r>
       <w:bookmarkEnd w:id="10"/>
-    </w:p>
-    <w:p>
-      <w:pPr>
-        <w:pStyle w:val="berschrift2"/>
-        <w:jc w:val="both"/>
-      </w:pPr>
-      <w:bookmarkStart w:id="11" w:name="_Ref34393843"/>
-      <w:bookmarkStart w:id="12" w:name="_Toc135919950"/>
-      <w:bookmarkStart w:id="13" w:name="_Toc137066350"/>
-      <w:r>
-        <w:t>O</w:t>
-      </w:r>
-      <w:bookmarkStart w:id="14" w:name="_Hlk137066065"/>
-      <w:r>
-        <w:t>verview</w:t>
-      </w:r>
       <w:bookmarkEnd w:id="11"/>
       <w:bookmarkEnd w:id="12"/>
       <w:bookmarkEnd w:id="13"/>
+    </w:p>
+    <w:p>
+      <w:pPr>
+        <w:jc w:val="both"/>
+        <w:rPr>
+          <w:lang w:val="en-GB"/>
+        </w:rPr>
+      </w:pPr>
+    </w:p>
+    <w:p>
+      <w:pPr>
+        <w:jc w:val="both"/>
+        <w:rPr>
+          <w:lang w:val="en-GB"/>
+        </w:rPr>
+      </w:pPr>
+      <w:r>
+        <w:rPr>
+          <w:lang w:val="en-GB"/>
+        </w:rPr>
+        <w:t xml:space="preserve">Algorithms used for signatures compliant to [ETSI_EN_319_102-1] are applicable to create eIDAS qualified electronic signatures, seals and timestamps [eIDAS] for a limited period of time only. The exact periods are continually changing and can be found, e.g. in [ETSI_TS_119_312]. </w:t>
+      </w:r>
+    </w:p>
+    <w:p>
+      <w:pPr>
+        <w:jc w:val="both"/>
+        <w:rPr>
+          <w:lang w:val="en-GB"/>
+        </w:rPr>
+      </w:pPr>
+      <w:r>
+        <w:rPr>
+          <w:lang w:val="en-GB"/>
+        </w:rPr>
+        <w:t>Preservation systems are used in order to prolong the legal implications of the aging signatures, seals, and timestamps over an arbitrarily long period of time, i.e. the algorithms initially used are refreshed in a specific manner involving hash-trees and timestamps pursuant to [RFC4998].</w:t>
+      </w:r>
+    </w:p>
+    <w:p>
+      <w:pPr>
+        <w:jc w:val="both"/>
+        <w:rPr>
+          <w:lang w:val="en-GB"/>
+        </w:rPr>
+      </w:pPr>
+      <w:r>
+        <w:rPr>
+          <w:lang w:val="en-GB"/>
+        </w:rPr>
+        <w:t xml:space="preserve">This tool aims at verifying the technical evidence records (ERS – Evidence Record Syntax) according to [RFC4998] associated with an (L)XAIP, i.e. (logical) XML-formatted Archival Information Package, with a unique Archive Object ID (AOID). To achieve this, the </w:t>
+      </w:r>
+      <w:r>
+        <w:rPr>
+          <w:rFonts w:ascii="Courier New" w:hAnsi="Courier New" w:cs="Courier New"/>
+          <w:lang w:val="en-GB"/>
+        </w:rPr>
+        <w:t>ERVerifyTool</w:t>
+      </w:r>
+      <w:r>
+        <w:rPr>
+          <w:lang w:val="en-GB"/>
+        </w:rPr>
+        <w:t xml:space="preserve"> verifies the partial Merkle hash-tree and sends a validation request for the timestamp via an eCard compatible interface [TR-ESOR-E] to a validation component</w:t>
+      </w:r>
+      <w:r>
+        <w:footnoteReference w:id="2"/>
+      </w:r>
+      <w:r>
+        <w:rPr>
+          <w:lang w:val="en-GB"/>
+        </w:rPr>
+        <w:t xml:space="preserve"> to be configured separately.</w:t>
+      </w:r>
+    </w:p>
+    <w:p>
+      <w:pPr>
+        <w:pStyle w:val="berschrift2"/>
+        <w:jc w:val="both"/>
+      </w:pPr>
+      <w:bookmarkStart w:id="14" w:name="_Ref36194646"/>
+      <w:bookmarkStart w:id="15" w:name="_Toc135919951"/>
+      <w:bookmarkStart w:id="16" w:name="_Toc137066351"/>
+      <w:r>
+        <w:t>Purpose</w:t>
+      </w:r>
+      <w:bookmarkStart w:id="17" w:name="__RefHeading___Toc6467553"/>
       <w:bookmarkEnd w:id="14"/>
-    </w:p>
-    <w:p>
-      <w:pPr>
-        <w:jc w:val="both"/>
-        <w:rPr>
-          <w:lang w:val="en-GB"/>
-        </w:rPr>
-      </w:pPr>
-    </w:p>
-    <w:p>
-      <w:pPr>
-        <w:jc w:val="both"/>
-        <w:rPr>
-          <w:lang w:val="en-GB"/>
-        </w:rPr>
-      </w:pPr>
-      <w:r>
-        <w:rPr>
-          <w:lang w:val="en-GB"/>
-        </w:rPr>
-        <w:t xml:space="preserve">Algorithms used for signatures compliant to [ETSI_EN_319_102-1] are applicable to create eIDAS qualified electronic signatures, seals and timestamps [eIDAS] for a limited period of time only. The exact periods are continually changing and can be found, e.g. in [ETSI_TS_119_312]. </w:t>
-      </w:r>
-    </w:p>
-    <w:p>
-      <w:pPr>
-        <w:jc w:val="both"/>
-        <w:rPr>
-          <w:lang w:val="en-GB"/>
-        </w:rPr>
-      </w:pPr>
-      <w:r>
-        <w:rPr>
-          <w:lang w:val="en-GB"/>
-        </w:rPr>
-        <w:t>Preservation systems are used in order to prolong the legal implications of the aging signatures, seals, and timestamps over an arbitrarily long period of time, i.e. the algorithms initially used are refreshed in a specific manner involving hash-trees and timestamps pursuant to [RFC4998].</w:t>
-      </w:r>
-    </w:p>
-    <w:p>
-      <w:pPr>
-        <w:jc w:val="both"/>
-        <w:rPr>
-          <w:lang w:val="en-GB"/>
-        </w:rPr>
-      </w:pPr>
-      <w:r>
-        <w:rPr>
-          <w:lang w:val="en-GB"/>
-        </w:rPr>
-        <w:t xml:space="preserve">This tool aims at verifying the technical evidence records (ERS – Evidence Record Syntax) according to [RFC4998] associated with an (L)XAIP, i.e. (logical) XML-formatted Archival Information Package, with a unique Archive Object ID (AOID). To achieve this, the </w:t>
-      </w:r>
-      <w:r>
-        <w:rPr>
-          <w:rFonts w:ascii="Courier New" w:hAnsi="Courier New" w:cs="Courier New"/>
-          <w:lang w:val="en-GB"/>
-        </w:rPr>
-        <w:t>ERVerifyTool</w:t>
-      </w:r>
-      <w:r>
-        <w:rPr>
-          <w:lang w:val="en-GB"/>
-        </w:rPr>
-        <w:t xml:space="preserve"> verifies the partial Merkle hash-tree and sends a validation request for the timestamp via an eCard compatible interface [TR-ESOR-E] to a validation component</w:t>
-      </w:r>
-      <w:r>
-        <w:footnoteReference w:id="2"/>
-      </w:r>
-      <w:r>
-        <w:rPr>
-          <w:lang w:val="en-GB"/>
-        </w:rPr>
-        <w:t xml:space="preserve"> to be configured separately.</w:t>
-      </w:r>
-    </w:p>
-    <w:p>
-      <w:pPr>
-        <w:pStyle w:val="berschrift2"/>
-        <w:jc w:val="both"/>
-      </w:pPr>
-      <w:bookmarkStart w:id="15" w:name="_Ref36194646"/>
-      <w:bookmarkStart w:id="16" w:name="_Toc135919951"/>
-      <w:bookmarkStart w:id="17" w:name="_Toc137066351"/>
-      <w:r>
-        <w:t>Purpose</w:t>
-      </w:r>
-      <w:bookmarkStart w:id="18" w:name="__RefHeading___Toc6467553"/>
       <w:bookmarkEnd w:id="15"/>
       <w:bookmarkEnd w:id="16"/>
       <w:bookmarkEnd w:id="17"/>
-      <w:bookmarkEnd w:id="18"/>
     </w:p>
     <w:p>
       <w:pPr>
@@ -4411,14 +4409,14 @@
         <w:pStyle w:val="berschrift1"/>
         <w:jc w:val="both"/>
       </w:pPr>
-      <w:bookmarkStart w:id="19" w:name="_Toc135919952"/>
-      <w:bookmarkStart w:id="20" w:name="_Toc137066352"/>
+      <w:bookmarkStart w:id="18" w:name="_Toc135919952"/>
+      <w:bookmarkStart w:id="19" w:name="_Toc137066352"/>
       <w:r>
         <w:lastRenderedPageBreak/>
         <w:t>Legal and other information</w:t>
       </w:r>
+      <w:bookmarkEnd w:id="18"/>
       <w:bookmarkEnd w:id="19"/>
-      <w:bookmarkEnd w:id="20"/>
     </w:p>
     <w:p>
       <w:pPr>
@@ -4654,221 +4652,221 @@
         <w:pStyle w:val="berschrift1"/>
         <w:jc w:val="both"/>
       </w:pPr>
-      <w:bookmarkStart w:id="21" w:name="_Toc135919953"/>
-      <w:bookmarkStart w:id="22" w:name="_Toc137066353"/>
+      <w:bookmarkStart w:id="20" w:name="_Toc135919953"/>
+      <w:bookmarkStart w:id="21" w:name="_Toc137066353"/>
       <w:r>
         <w:lastRenderedPageBreak/>
         <w:t>Installation</w:t>
       </w:r>
+      <w:bookmarkEnd w:id="20"/>
       <w:bookmarkEnd w:id="21"/>
+    </w:p>
+    <w:p>
+      <w:pPr>
+        <w:pStyle w:val="berschrift2"/>
+        <w:jc w:val="both"/>
+      </w:pPr>
+      <w:bookmarkStart w:id="22" w:name="_Toc135919954"/>
+      <w:bookmarkStart w:id="23" w:name="_Toc137066354"/>
+      <w:r>
+        <w:t>Preconditions</w:t>
+      </w:r>
       <w:bookmarkEnd w:id="22"/>
+      <w:bookmarkEnd w:id="23"/>
+    </w:p>
+    <w:p>
+      <w:pPr>
+        <w:jc w:val="both"/>
+        <w:rPr>
+          <w:lang w:val="en-GB"/>
+        </w:rPr>
+      </w:pPr>
+    </w:p>
+    <w:p>
+      <w:pPr>
+        <w:jc w:val="both"/>
+        <w:rPr>
+          <w:lang w:val="en-GB"/>
+        </w:rPr>
+      </w:pPr>
+      <w:r>
+        <w:rPr>
+          <w:lang w:val="en-GB"/>
+        </w:rPr>
+        <w:t>The ERVerifyTool is a pure Java application and should be able to run under any Java Version 11 virtual machine. It has been tested on the following operating systems:</w:t>
+      </w:r>
+    </w:p>
+    <w:p>
+      <w:pPr>
+        <w:pStyle w:val="AufzhlungPunktEbene1"/>
+        <w:jc w:val="both"/>
+      </w:pPr>
+      <w:r>
+        <w:t>Windows 10</w:t>
+      </w:r>
+    </w:p>
+    <w:p>
+      <w:pPr>
+        <w:pStyle w:val="AufzhlungPunktEbene1"/>
+        <w:jc w:val="both"/>
+      </w:pPr>
+      <w:r>
+        <w:t>Ubuntu Linux 20.4</w:t>
+      </w:r>
+    </w:p>
+    <w:p>
+      <w:pPr>
+        <w:jc w:val="both"/>
+        <w:rPr>
+          <w:lang w:val="en-GB"/>
+        </w:rPr>
+      </w:pPr>
+    </w:p>
+    <w:p>
+      <w:pPr>
+        <w:jc w:val="both"/>
+        <w:rPr>
+          <w:lang w:val="en-GB"/>
+        </w:rPr>
+      </w:pPr>
+      <w:r>
+        <w:rPr>
+          <w:lang w:val="en-GB"/>
+        </w:rPr>
+        <w:t>Make sure Java Version 11 in the most recent update (the application was tested on Oracle JDK 11.0.12) is installed on your system. Furthermore, set the JAVA_HOME environment variable to point to your Java installation.</w:t>
+      </w:r>
+    </w:p>
+    <w:p>
+      <w:pPr>
+        <w:jc w:val="both"/>
+        <w:rPr>
+          <w:lang w:val="en-GB"/>
+        </w:rPr>
+      </w:pPr>
+    </w:p>
+    <w:p>
+      <w:pPr>
+        <w:jc w:val="both"/>
+        <w:rPr>
+          <w:lang w:val="en-GB"/>
+        </w:rPr>
+      </w:pPr>
+      <w:r>
+        <w:rPr>
+          <w:lang w:val="en-GB"/>
+        </w:rPr>
+        <w:t xml:space="preserve">Do not include any out-dated additional libraries into your Java installation. Especially, make sure no application installed a BouncyCastle of version 1.54 or older into the directory </w:t>
+      </w:r>
+      <w:r>
+        <w:rPr>
+          <w:rFonts w:ascii="Courier New" w:hAnsi="Courier New" w:cs="Courier New"/>
+          <w:lang w:val="en-GB"/>
+        </w:rPr>
+        <w:t>$JAVA_HOME/jre/lib/ext</w:t>
+      </w:r>
+      <w:r>
+        <w:rPr>
+          <w:lang w:val="en-GB"/>
+        </w:rPr>
+        <w:t>. Having an outdated BouncyCastle in your class path may cause the application to fail.</w:t>
+      </w:r>
+    </w:p>
+    <w:p>
+      <w:pPr>
+        <w:jc w:val="both"/>
+        <w:rPr>
+          <w:lang w:val="en-GB"/>
+        </w:rPr>
+      </w:pPr>
+    </w:p>
+    <w:p>
+      <w:pPr>
+        <w:jc w:val="both"/>
+        <w:rPr>
+          <w:lang w:val="en-GB"/>
+        </w:rPr>
+      </w:pPr>
+      <w:r>
+        <w:rPr>
+          <w:lang w:val="en-GB"/>
+        </w:rPr>
+        <w:t>For installation and configuration, you will need a text editor and a program to unpack a ZIP archive.</w:t>
+      </w:r>
+    </w:p>
+    <w:p>
+      <w:pPr>
+        <w:jc w:val="both"/>
+        <w:rPr>
+          <w:lang w:val="en-GB"/>
+        </w:rPr>
+      </w:pPr>
+    </w:p>
+    <w:p>
+      <w:pPr>
+        <w:jc w:val="both"/>
+        <w:rPr>
+          <w:lang w:val="en-GB"/>
+        </w:rPr>
+      </w:pPr>
+      <w:r>
+        <w:rPr>
+          <w:lang w:val="en-GB"/>
+        </w:rPr>
+        <w:t>To create an extension of the program, in addition to the preconditions above you will need the following:</w:t>
+      </w:r>
+    </w:p>
+    <w:p>
+      <w:pPr>
+        <w:pStyle w:val="AufzhlungPunktEbene1"/>
+        <w:jc w:val="both"/>
+      </w:pPr>
+      <w:r>
+        <w:t>Java 11</w:t>
+      </w:r>
+    </w:p>
+    <w:p>
+      <w:pPr>
+        <w:pStyle w:val="AufzhlungPunktEbene1"/>
+        <w:jc w:val="both"/>
+        <w:rPr>
+          <w:lang w:val="en-US"/>
+        </w:rPr>
+      </w:pPr>
+      <w:r>
+        <w:rPr>
+          <w:lang w:val="en-US"/>
+        </w:rPr>
+        <w:t>an appropriate IDE, for instance Eclipse or IntelliJ</w:t>
+      </w:r>
+    </w:p>
+    <w:p>
+      <w:pPr>
+        <w:jc w:val="both"/>
+        <w:rPr>
+          <w:lang w:val="en-GB"/>
+        </w:rPr>
+      </w:pPr>
+      <w:r>
+        <w:rPr>
+          <w:lang w:val="en-GB"/>
+        </w:rPr>
+        <w:t>The tool is compiled using the gradle build system, which can be used to get all other required dependencies from public online repositories. The gradle build system does not need to be installed, it can be used through the enclosed wrapper (see README.md for more information).</w:t>
+      </w:r>
     </w:p>
     <w:p>
       <w:pPr>
         <w:pStyle w:val="berschrift2"/>
         <w:jc w:val="both"/>
       </w:pPr>
-      <w:bookmarkStart w:id="23" w:name="_Toc135919954"/>
-      <w:bookmarkStart w:id="24" w:name="_Toc137066354"/>
-      <w:r>
-        <w:t>Preconditions</w:t>
-      </w:r>
-      <w:bookmarkEnd w:id="23"/>
+      <w:bookmarkStart w:id="24" w:name="_Ref128639855"/>
+      <w:bookmarkStart w:id="25" w:name="_Toc135919955"/>
+      <w:bookmarkStart w:id="26" w:name="_Toc137066355"/>
+      <w:r>
+        <w:t>Build instructions</w:t>
+      </w:r>
       <w:bookmarkEnd w:id="24"/>
-    </w:p>
-    <w:p>
-      <w:pPr>
-        <w:jc w:val="both"/>
-        <w:rPr>
-          <w:lang w:val="en-GB"/>
-        </w:rPr>
-      </w:pPr>
-    </w:p>
-    <w:p>
-      <w:pPr>
-        <w:jc w:val="both"/>
-        <w:rPr>
-          <w:lang w:val="en-GB"/>
-        </w:rPr>
-      </w:pPr>
-      <w:r>
-        <w:rPr>
-          <w:lang w:val="en-GB"/>
-        </w:rPr>
-        <w:t>The ERVerifyTool is a pure Java application and should be able to run under any Java Version 11 virtual machine. It has been tested on the following operating systems:</w:t>
-      </w:r>
-    </w:p>
-    <w:p>
-      <w:pPr>
-        <w:pStyle w:val="AufzhlungPunktEbene1"/>
-        <w:jc w:val="both"/>
-      </w:pPr>
-      <w:r>
-        <w:t>Windows 10</w:t>
-      </w:r>
-    </w:p>
-    <w:p>
-      <w:pPr>
-        <w:pStyle w:val="AufzhlungPunktEbene1"/>
-        <w:jc w:val="both"/>
-      </w:pPr>
-      <w:r>
-        <w:t>Ubuntu Linux 20.4</w:t>
-      </w:r>
-    </w:p>
-    <w:p>
-      <w:pPr>
-        <w:jc w:val="both"/>
-        <w:rPr>
-          <w:lang w:val="en-GB"/>
-        </w:rPr>
-      </w:pPr>
-    </w:p>
-    <w:p>
-      <w:pPr>
-        <w:jc w:val="both"/>
-        <w:rPr>
-          <w:lang w:val="en-GB"/>
-        </w:rPr>
-      </w:pPr>
-      <w:r>
-        <w:rPr>
-          <w:lang w:val="en-GB"/>
-        </w:rPr>
-        <w:t>Make sure Java Version 11 in the most recent update (the application was tested on Oracle JDK 11.0.12) is installed on your system. Furthermore, set the JAVA_HOME environment variable to point to your Java installation.</w:t>
-      </w:r>
-    </w:p>
-    <w:p>
-      <w:pPr>
-        <w:jc w:val="both"/>
-        <w:rPr>
-          <w:lang w:val="en-GB"/>
-        </w:rPr>
-      </w:pPr>
-    </w:p>
-    <w:p>
-      <w:pPr>
-        <w:jc w:val="both"/>
-        <w:rPr>
-          <w:lang w:val="en-GB"/>
-        </w:rPr>
-      </w:pPr>
-      <w:r>
-        <w:rPr>
-          <w:lang w:val="en-GB"/>
-        </w:rPr>
-        <w:t xml:space="preserve">Do not include any out-dated additional libraries into your Java installation. Especially, make sure no application installed a BouncyCastle of version 1.54 or older into the directory </w:t>
-      </w:r>
-      <w:r>
-        <w:rPr>
-          <w:rFonts w:ascii="Courier New" w:hAnsi="Courier New" w:cs="Courier New"/>
-          <w:lang w:val="en-GB"/>
-        </w:rPr>
-        <w:t>$JAVA_HOME/jre/lib/ext</w:t>
-      </w:r>
-      <w:r>
-        <w:rPr>
-          <w:lang w:val="en-GB"/>
-        </w:rPr>
-        <w:t>. Having an outdated BouncyCastle in your class path may cause the application to fail.</w:t>
-      </w:r>
-    </w:p>
-    <w:p>
-      <w:pPr>
-        <w:jc w:val="both"/>
-        <w:rPr>
-          <w:lang w:val="en-GB"/>
-        </w:rPr>
-      </w:pPr>
-    </w:p>
-    <w:p>
-      <w:pPr>
-        <w:jc w:val="both"/>
-        <w:rPr>
-          <w:lang w:val="en-GB"/>
-        </w:rPr>
-      </w:pPr>
-      <w:r>
-        <w:rPr>
-          <w:lang w:val="en-GB"/>
-        </w:rPr>
-        <w:t>For installation and configuration, you will need a text editor and a program to unpack a ZIP archive.</w:t>
-      </w:r>
-    </w:p>
-    <w:p>
-      <w:pPr>
-        <w:jc w:val="both"/>
-        <w:rPr>
-          <w:lang w:val="en-GB"/>
-        </w:rPr>
-      </w:pPr>
-    </w:p>
-    <w:p>
-      <w:pPr>
-        <w:jc w:val="both"/>
-        <w:rPr>
-          <w:lang w:val="en-GB"/>
-        </w:rPr>
-      </w:pPr>
-      <w:r>
-        <w:rPr>
-          <w:lang w:val="en-GB"/>
-        </w:rPr>
-        <w:t>To create an extension of the program, in addition to the preconditions above you will need the following:</w:t>
-      </w:r>
-    </w:p>
-    <w:p>
-      <w:pPr>
-        <w:pStyle w:val="AufzhlungPunktEbene1"/>
-        <w:jc w:val="both"/>
-      </w:pPr>
-      <w:r>
-        <w:t>Java 11</w:t>
-      </w:r>
-    </w:p>
-    <w:p>
-      <w:pPr>
-        <w:pStyle w:val="AufzhlungPunktEbene1"/>
-        <w:jc w:val="both"/>
-        <w:rPr>
-          <w:lang w:val="en-US"/>
-        </w:rPr>
-      </w:pPr>
-      <w:r>
-        <w:rPr>
-          <w:lang w:val="en-US"/>
-        </w:rPr>
-        <w:t>an appropriate IDE, for instance Eclipse or IntelliJ</w:t>
-      </w:r>
-    </w:p>
-    <w:p>
-      <w:pPr>
-        <w:jc w:val="both"/>
-        <w:rPr>
-          <w:lang w:val="en-GB"/>
-        </w:rPr>
-      </w:pPr>
-      <w:r>
-        <w:rPr>
-          <w:lang w:val="en-GB"/>
-        </w:rPr>
-        <w:t>The tool is compiled using the gradle build system, which can be used to get all other required dependencies from public online repositories. The gradle build system does not need to be installed, it can be used through the enclosed wrapper (see README.md for more information).</w:t>
-      </w:r>
-    </w:p>
-    <w:p>
-      <w:pPr>
-        <w:pStyle w:val="berschrift2"/>
-        <w:jc w:val="both"/>
-      </w:pPr>
-      <w:bookmarkStart w:id="25" w:name="_Ref128639855"/>
-      <w:bookmarkStart w:id="26" w:name="_Toc135919955"/>
-      <w:bookmarkStart w:id="27" w:name="_Toc137066355"/>
-      <w:r>
-        <w:t>Build instructions</w:t>
-      </w:r>
       <w:bookmarkEnd w:id="25"/>
       <w:bookmarkEnd w:id="26"/>
-      <w:bookmarkEnd w:id="27"/>
     </w:p>
     <w:p>
       <w:pPr>
@@ -5034,14 +5032,29 @@
         <w:rPr>
           <w:lang w:val="en-GB"/>
         </w:rPr>
-        <w:t xml:space="preserve">Windows: </w:t>
-      </w:r>
-      <w:r>
-        <w:rPr>
-          <w:rFonts w:ascii="Courier New" w:hAnsi="Courier New" w:cs="Courier New"/>
-          <w:lang w:val="en-GB"/>
-        </w:rPr>
-        <w:t>.\gradlew clean build -Prelease -DskipIntegrationTests</w:t>
+        <w:t>Windows</w:t>
+      </w:r>
+      <w:proofErr w:type="gramStart"/>
+      <w:r>
+        <w:rPr>
+          <w:lang w:val="en-GB"/>
+        </w:rPr>
+        <w:t xml:space="preserve">: </w:t>
+      </w:r>
+      <w:r>
+        <w:rPr>
+          <w:rFonts w:ascii="Courier New" w:hAnsi="Courier New" w:cs="Courier New"/>
+          <w:lang w:val="en-GB"/>
+        </w:rPr>
+        <w:t>.</w:t>
+      </w:r>
+      <w:proofErr w:type="gramEnd"/>
+      <w:r>
+        <w:rPr>
+          <w:rFonts w:ascii="Courier New" w:hAnsi="Courier New" w:cs="Courier New"/>
+          <w:lang w:val="en-GB"/>
+        </w:rPr>
+        <w:t>\gradlew clean build -Prelease -DskipIntegrationTests</w:t>
       </w:r>
     </w:p>
     <w:p>
@@ -5060,14 +5073,29 @@
         <w:rPr>
           <w:lang w:val="en-GB"/>
         </w:rPr>
-        <w:t xml:space="preserve">Linux: </w:t>
-      </w:r>
-      <w:r>
-        <w:rPr>
-          <w:rFonts w:ascii="Courier New" w:hAnsi="Courier New" w:cs="Courier New"/>
-          <w:lang w:val="en-GB"/>
-        </w:rPr>
-        <w:t>./gradlew clean build -Prelease -DskipIntegrationTests</w:t>
+        <w:t>Linux</w:t>
+      </w:r>
+      <w:proofErr w:type="gramStart"/>
+      <w:r>
+        <w:rPr>
+          <w:lang w:val="en-GB"/>
+        </w:rPr>
+        <w:t xml:space="preserve">: </w:t>
+      </w:r>
+      <w:r>
+        <w:rPr>
+          <w:rFonts w:ascii="Courier New" w:hAnsi="Courier New" w:cs="Courier New"/>
+          <w:lang w:val="en-GB"/>
+        </w:rPr>
+        <w:t>.</w:t>
+      </w:r>
+      <w:proofErr w:type="gramEnd"/>
+      <w:r>
+        <w:rPr>
+          <w:rFonts w:ascii="Courier New" w:hAnsi="Courier New" w:cs="Courier New"/>
+          <w:lang w:val="en-GB"/>
+        </w:rPr>
+        <w:t>/gradlew clean build -Prelease -DskipIntegrationTests</w:t>
       </w:r>
     </w:p>
     <w:p>
@@ -5242,28 +5270,198 @@
         <w:pStyle w:val="berschrift2"/>
         <w:jc w:val="both"/>
       </w:pPr>
-      <w:bookmarkStart w:id="28" w:name="_Ref128640012"/>
-      <w:bookmarkStart w:id="29" w:name="_Toc135919956"/>
-      <w:bookmarkStart w:id="30" w:name="_Toc137066356"/>
+      <w:bookmarkStart w:id="27" w:name="_Ref128640012"/>
+      <w:bookmarkStart w:id="28" w:name="_Toc135919956"/>
+      <w:bookmarkStart w:id="29" w:name="_Toc137066356"/>
       <w:r>
         <w:t>Command Line Application</w:t>
       </w:r>
+      <w:bookmarkEnd w:id="27"/>
       <w:bookmarkEnd w:id="28"/>
       <w:bookmarkEnd w:id="29"/>
+    </w:p>
+    <w:p>
+      <w:pPr>
+        <w:jc w:val="both"/>
+        <w:rPr>
+          <w:lang w:val="en-GB"/>
+        </w:rPr>
+      </w:pPr>
+      <w:r>
+        <w:rPr>
+          <w:lang w:val="en-GB"/>
+        </w:rPr>
+        <w:t xml:space="preserve">After unpacking the distribution ZIP file (c.f. section </w:t>
+      </w:r>
+      <w:r>
+        <w:fldChar w:fldCharType="begin"/>
+      </w:r>
+      <w:r>
+        <w:rPr>
+          <w:lang w:val="en-GB"/>
+        </w:rPr>
+        <w:instrText xml:space="preserve"> REF _Ref128639855 \r \h </w:instrText>
+      </w:r>
+      <w:r>
+        <w:rPr>
+          <w:lang w:val="en-GB"/>
+        </w:rPr>
+        <w:instrText xml:space="preserve"> \* MERGEFORMAT </w:instrText>
+      </w:r>
+      <w:r>
+        <w:fldChar w:fldCharType="separate"/>
+      </w:r>
+      <w:r>
+        <w:rPr>
+          <w:lang w:val="en-GB"/>
+        </w:rPr>
+        <w:t>3.2</w:t>
+      </w:r>
+      <w:r>
+        <w:fldChar w:fldCharType="end"/>
+      </w:r>
+      <w:r>
+        <w:rPr>
+          <w:lang w:val="en-GB"/>
+        </w:rPr>
+        <w:t xml:space="preserve">), the command line application does not need any further installation. It is started by calling the script </w:t>
+      </w:r>
+      <w:r>
+        <w:rPr>
+          <w:rFonts w:ascii="Courier New" w:hAnsi="Courier New" w:cs="Courier New"/>
+          <w:lang w:val="en-GB"/>
+        </w:rPr>
+        <w:t>checktool</w:t>
+      </w:r>
+      <w:r>
+        <w:rPr>
+          <w:lang w:val="en-GB"/>
+        </w:rPr>
+        <w:t xml:space="preserve"> (for Linux) or </w:t>
+      </w:r>
+      <w:r>
+        <w:rPr>
+          <w:rFonts w:ascii="Courier New" w:hAnsi="Courier New" w:cs="Courier New"/>
+          <w:lang w:val="en-GB"/>
+        </w:rPr>
+        <w:t>checktool.cmd</w:t>
+      </w:r>
+      <w:r>
+        <w:rPr>
+          <w:lang w:val="en-GB"/>
+        </w:rPr>
+        <w:t xml:space="preserve"> (for Windows), respectively, in the directory </w:t>
+      </w:r>
+      <w:r>
+        <w:rPr>
+          <w:rFonts w:ascii="Courier New" w:hAnsi="Courier New" w:cs="Courier New"/>
+          <w:lang w:val="en-GB"/>
+        </w:rPr>
+        <w:t>ERVerifyTool/cli/bin</w:t>
+      </w:r>
+      <w:r>
+        <w:rPr>
+          <w:lang w:val="en-GB"/>
+        </w:rPr>
+        <w:t>.</w:t>
+      </w:r>
+    </w:p>
+    <w:p>
+      <w:pPr>
+        <w:jc w:val="both"/>
+        <w:rPr>
+          <w:lang w:val="en-GB"/>
+        </w:rPr>
+      </w:pPr>
+      <w:r>
+        <w:rPr>
+          <w:lang w:val="en-GB"/>
+        </w:rPr>
+        <w:t xml:space="preserve">In case of Linux, you may need to make the script executable by calling </w:t>
+      </w:r>
+      <w:r>
+        <w:rPr>
+          <w:rFonts w:ascii="Courier New" w:hAnsi="Courier New" w:cs="Courier New"/>
+          <w:lang w:val="en-GB"/>
+        </w:rPr>
+        <w:t>chmod u+x checktool</w:t>
+      </w:r>
+      <w:r>
+        <w:rPr>
+          <w:lang w:val="en-GB"/>
+        </w:rPr>
+        <w:t>.</w:t>
+      </w:r>
+    </w:p>
+    <w:p>
+      <w:pPr>
+        <w:jc w:val="both"/>
+        <w:rPr>
+          <w:lang w:val="en-GB"/>
+        </w:rPr>
+      </w:pPr>
+      <w:r>
+        <w:rPr>
+          <w:lang w:val="en-GB"/>
+        </w:rPr>
+        <w:t xml:space="preserve">Before using the application, you have to create a valid configuration. See chapter </w:t>
+      </w:r>
+      <w:r>
+        <w:fldChar w:fldCharType="begin"/>
+      </w:r>
+      <w:r>
+        <w:rPr>
+          <w:lang w:val="en-GB"/>
+        </w:rPr>
+        <w:instrText xml:space="preserve"> REF _Ref128639941 \r \h </w:instrText>
+      </w:r>
+      <w:r>
+        <w:instrText xml:space="preserve"> \* MERGEFORMAT </w:instrText>
+      </w:r>
+      <w:r>
+        <w:fldChar w:fldCharType="separate"/>
+      </w:r>
+      <w:r>
+        <w:rPr>
+          <w:lang w:val="en-GB"/>
+        </w:rPr>
+        <w:t>4.1</w:t>
+      </w:r>
+      <w:r>
+        <w:fldChar w:fldCharType="end"/>
+      </w:r>
+      <w:r>
+        <w:rPr>
+          <w:lang w:val="en-GB"/>
+        </w:rPr>
+        <w:t xml:space="preserve"> for further details</w:t>
+      </w:r>
+    </w:p>
+    <w:p>
+      <w:pPr>
+        <w:pStyle w:val="berschrift2"/>
+        <w:jc w:val="both"/>
+      </w:pPr>
+      <w:bookmarkStart w:id="30" w:name="_Toc135919957"/>
+      <w:bookmarkStart w:id="31" w:name="_Toc137066357"/>
+      <w:r>
+        <w:t>Standalone Web Service</w:t>
+      </w:r>
       <w:bookmarkEnd w:id="30"/>
-    </w:p>
-    <w:p>
-      <w:pPr>
-        <w:jc w:val="both"/>
-        <w:rPr>
-          <w:lang w:val="en-GB"/>
-        </w:rPr>
-      </w:pPr>
-      <w:r>
-        <w:rPr>
-          <w:lang w:val="en-GB"/>
-        </w:rPr>
-        <w:t xml:space="preserve">After unpacking the distribution ZIP file (c.f. section </w:t>
+      <w:bookmarkEnd w:id="31"/>
+    </w:p>
+    <w:p>
+      <w:pPr>
+        <w:jc w:val="both"/>
+        <w:rPr>
+          <w:lang w:val="en-GB"/>
+        </w:rPr>
+      </w:pPr>
+      <w:r>
+        <w:rPr>
+          <w:lang w:val="en-GB"/>
+        </w:rPr>
+        <w:t xml:space="preserve">The command line application has to be set up in advance (c.f. section </w:t>
       </w:r>
       <w:r>
         <w:fldChar w:fldCharType="begin"/>
@@ -5272,7 +5470,7 @@
         <w:rPr>
           <w:lang w:val="en-GB"/>
         </w:rPr>
-        <w:instrText xml:space="preserve"> REF _Ref128639855 \r \h </w:instrText>
+        <w:instrText xml:space="preserve"> REF _Ref128640012 \r \h </w:instrText>
       </w:r>
       <w:r>
         <w:rPr>
@@ -5287,7 +5485,7 @@
         <w:rPr>
           <w:lang w:val="en-GB"/>
         </w:rPr>
-        <w:t>3.2</w:t>
+        <w:t>3.3</w:t>
       </w:r>
       <w:r>
         <w:fldChar w:fldCharType="end"/>
@@ -5296,20 +5494,93 @@
         <w:rPr>
           <w:lang w:val="en-GB"/>
         </w:rPr>
-        <w:t xml:space="preserve">), the command line application does not need any further installation. It is started by calling the script </w:t>
-      </w:r>
-      <w:r>
-        <w:rPr>
-          <w:rFonts w:ascii="Courier New" w:hAnsi="Courier New" w:cs="Courier New"/>
-          <w:lang w:val="en-GB"/>
-        </w:rPr>
-        <w:t>checktool</w:t>
-      </w:r>
-      <w:r>
-        <w:rPr>
-          <w:lang w:val="en-GB"/>
-        </w:rPr>
-        <w:t xml:space="preserve"> (for Linux) or </w:t>
+        <w:t xml:space="preserve">). To start the web service, configure the application (c.f. section </w:t>
+      </w:r>
+      <w:r>
+        <w:fldChar w:fldCharType="begin"/>
+      </w:r>
+      <w:r>
+        <w:rPr>
+          <w:lang w:val="en-GB"/>
+        </w:rPr>
+        <w:instrText xml:space="preserve"> REF _Ref128640144 \r \h </w:instrText>
+      </w:r>
+      <w:r>
+        <w:rPr>
+          <w:lang w:val="en-GB"/>
+        </w:rPr>
+        <w:instrText xml:space="preserve"> \* MERGEFORMAT </w:instrText>
+      </w:r>
+      <w:r>
+        <w:fldChar w:fldCharType="separate"/>
+      </w:r>
+      <w:r>
+        <w:rPr>
+          <w:lang w:val="en-GB"/>
+        </w:rPr>
+        <w:t>4.1</w:t>
+      </w:r>
+      <w:r>
+        <w:fldChar w:fldCharType="end"/>
+      </w:r>
+      <w:r>
+        <w:rPr>
+          <w:lang w:val="en-GB"/>
+        </w:rPr>
+        <w:t xml:space="preserve">) and call </w:t>
+      </w:r>
+      <w:r>
+        <w:rPr>
+          <w:rFonts w:ascii="Courier New" w:hAnsi="Courier New" w:cs="Courier New"/>
+          <w:lang w:val="en-GB"/>
+        </w:rPr>
+        <w:t xml:space="preserve">checktool -server -port &lt;PORT&gt; -conf &lt;FILE&gt; </w:t>
+      </w:r>
+      <w:r>
+        <w:rPr>
+          <w:lang w:val="en-GB"/>
+        </w:rPr>
+        <w:t xml:space="preserve">where </w:t>
+      </w:r>
+      <w:r>
+        <w:rPr>
+          <w:rFonts w:ascii="Courier New" w:hAnsi="Courier New" w:cs="Courier New"/>
+          <w:lang w:val="en-GB"/>
+        </w:rPr>
+        <w:t xml:space="preserve">&lt;PORT&gt; </w:t>
+      </w:r>
+      <w:r>
+        <w:rPr>
+          <w:lang w:val="en-GB"/>
+        </w:rPr>
+        <w:t xml:space="preserve">is the number of the port to listen on and </w:t>
+      </w:r>
+      <w:r>
+        <w:rPr>
+          <w:rFonts w:ascii="Courier New" w:hAnsi="Courier New" w:cs="Courier New"/>
+          <w:lang w:val="en-GB"/>
+        </w:rPr>
+        <w:t xml:space="preserve">&lt;FILE&gt; </w:t>
+      </w:r>
+      <w:r>
+        <w:rPr>
+          <w:lang w:val="en-GB"/>
+        </w:rPr>
+        <w:t xml:space="preserve">is the name of the configuration file. </w:t>
+      </w:r>
+    </w:p>
+    <w:p>
+      <w:pPr>
+        <w:jc w:val="both"/>
+        <w:rPr>
+          <w:lang w:val="en-GB"/>
+        </w:rPr>
+      </w:pPr>
+      <w:r>
+        <w:rPr>
+          <w:lang w:val="en-GB"/>
+        </w:rPr>
+        <w:t xml:space="preserve">With Windows, call </w:t>
       </w:r>
       <w:r>
         <w:rPr>
@@ -5322,91 +5593,45 @@
         <w:rPr>
           <w:lang w:val="en-GB"/>
         </w:rPr>
-        <w:t xml:space="preserve"> (for Windows), respectively, in the directory </w:t>
-      </w:r>
-      <w:r>
-        <w:rPr>
-          <w:rFonts w:ascii="Courier New" w:hAnsi="Courier New" w:cs="Courier New"/>
-          <w:lang w:val="en-GB"/>
-        </w:rPr>
-        <w:t>ERVerifyTool/cli/bin</w:t>
-      </w:r>
-      <w:r>
-        <w:rPr>
-          <w:lang w:val="en-GB"/>
-        </w:rPr>
-        <w:t>.</w:t>
-      </w:r>
-    </w:p>
-    <w:p>
-      <w:pPr>
-        <w:jc w:val="both"/>
-        <w:rPr>
-          <w:lang w:val="en-GB"/>
-        </w:rPr>
-      </w:pPr>
-      <w:r>
-        <w:rPr>
-          <w:lang w:val="en-GB"/>
-        </w:rPr>
-        <w:t xml:space="preserve">In case of Linux, you may need to make the script executable by calling </w:t>
-      </w:r>
-      <w:r>
-        <w:rPr>
-          <w:rFonts w:ascii="Courier New" w:hAnsi="Courier New" w:cs="Courier New"/>
-          <w:lang w:val="en-GB"/>
-        </w:rPr>
-        <w:t>chmod u+x checktool</w:t>
-      </w:r>
-      <w:r>
-        <w:rPr>
-          <w:lang w:val="en-GB"/>
-        </w:rPr>
-        <w:t>.</w:t>
-      </w:r>
-    </w:p>
-    <w:p>
-      <w:pPr>
-        <w:jc w:val="both"/>
-        <w:rPr>
-          <w:lang w:val="en-GB"/>
-        </w:rPr>
-      </w:pPr>
-      <w:r>
-        <w:rPr>
-          <w:lang w:val="en-GB"/>
-        </w:rPr>
-        <w:t xml:space="preserve">Before using the application, you have to create a valid configuration. See chapter </w:t>
-      </w:r>
-      <w:r>
-        <w:fldChar w:fldCharType="begin"/>
-      </w:r>
-      <w:r>
-        <w:rPr>
-          <w:lang w:val="en-GB"/>
-        </w:rPr>
-        <w:instrText xml:space="preserve"> REF _Ref128639941 \r \h </w:instrText>
-      </w:r>
-      <w:r>
-        <w:instrText xml:space="preserve"> \* MERGEFORMAT </w:instrText>
-      </w:r>
-      <w:r>
-        <w:fldChar w:fldCharType="separate"/>
-      </w:r>
-      <w:r>
-        <w:rPr>
-          <w:lang w:val="en-GB"/>
-        </w:rPr>
-        <w:t>4.1</w:t>
-      </w:r>
-      <w:r>
-        <w:fldChar w:fldCharType="end"/>
-      </w:r>
-      <w:r>
-        <w:rPr>
-          <w:lang w:val="en-GB"/>
-        </w:rPr>
-        <w:t xml:space="preserve"> for further details</w:t>
+        <w:t xml:space="preserve"> with same parameters. Be aware that you need root or administrator privileges, respectively, in case the port is less than 1024.</w:t>
+      </w:r>
+    </w:p>
+    <w:p>
+      <w:pPr>
+        <w:pStyle w:val="berschrift3"/>
+        <w:jc w:val="both"/>
+        <w:rPr>
+          <w:lang w:val="en-US"/>
+        </w:rPr>
+      </w:pPr>
+      <w:bookmarkStart w:id="32" w:name="_Toc137066358"/>
+      <w:r>
+        <w:rPr>
+          <w:lang w:val="en-US"/>
+        </w:rPr>
+        <w:t>Example of the starting-call in case of windows</w:t>
+      </w:r>
+      <w:bookmarkEnd w:id="32"/>
+    </w:p>
+    <w:p>
+      <w:pPr>
+        <w:jc w:val="both"/>
+        <w:rPr>
+          <w:lang w:val="en-GB"/>
+        </w:rPr>
+      </w:pPr>
+      <w:r>
+        <w:rPr>
+          <w:lang w:val="en-GB"/>
+        </w:rPr>
+        <w:t xml:space="preserve">Call: </w:t>
+      </w:r>
+      <w:r>
+        <w:rPr>
+          <w:rFonts w:ascii="Courier New" w:hAnsi="Courier New" w:cs="Courier New"/>
+          <w:lang w:val="en-GB"/>
+        </w:rPr>
+        <w:t>checktool.cmd -server -port 8080 -conf ..\config\config-rfc4998-offline.xml</w:t>
       </w:r>
     </w:p>
     <w:p>
@@ -5414,210 +5639,13 @@
         <w:pStyle w:val="berschrift2"/>
         <w:jc w:val="both"/>
       </w:pPr>
-      <w:bookmarkStart w:id="31" w:name="_Toc135919957"/>
-      <w:bookmarkStart w:id="32" w:name="_Toc137066357"/>
-      <w:r>
-        <w:t>Standalone Web Service</w:t>
-      </w:r>
-      <w:bookmarkEnd w:id="31"/>
-      <w:bookmarkEnd w:id="32"/>
-    </w:p>
-    <w:p>
-      <w:pPr>
-        <w:jc w:val="both"/>
-        <w:rPr>
-          <w:lang w:val="en-GB"/>
-        </w:rPr>
-      </w:pPr>
-      <w:r>
-        <w:rPr>
-          <w:lang w:val="en-GB"/>
-        </w:rPr>
-        <w:t xml:space="preserve">The command line application has to be set up in advance (c.f. section </w:t>
-      </w:r>
-      <w:r>
-        <w:fldChar w:fldCharType="begin"/>
-      </w:r>
-      <w:r>
-        <w:rPr>
-          <w:lang w:val="en-GB"/>
-        </w:rPr>
-        <w:instrText xml:space="preserve"> REF _Ref128640012 \r \h </w:instrText>
-      </w:r>
-      <w:r>
-        <w:rPr>
-          <w:lang w:val="en-GB"/>
-        </w:rPr>
-        <w:instrText xml:space="preserve"> \* MERGEFORMAT </w:instrText>
-      </w:r>
-      <w:r>
-        <w:fldChar w:fldCharType="separate"/>
-      </w:r>
-      <w:r>
-        <w:rPr>
-          <w:lang w:val="en-GB"/>
-        </w:rPr>
-        <w:t>3.3</w:t>
-      </w:r>
-      <w:r>
-        <w:fldChar w:fldCharType="end"/>
-      </w:r>
-      <w:r>
-        <w:rPr>
-          <w:lang w:val="en-GB"/>
-        </w:rPr>
-        <w:t xml:space="preserve">). To start the web service, configure the application (c.f. section </w:t>
-      </w:r>
-      <w:r>
-        <w:fldChar w:fldCharType="begin"/>
-      </w:r>
-      <w:r>
-        <w:rPr>
-          <w:lang w:val="en-GB"/>
-        </w:rPr>
-        <w:instrText xml:space="preserve"> REF _Ref128640144 \r \h </w:instrText>
-      </w:r>
-      <w:r>
-        <w:rPr>
-          <w:lang w:val="en-GB"/>
-        </w:rPr>
-        <w:instrText xml:space="preserve"> \* MERGEFORMAT </w:instrText>
-      </w:r>
-      <w:r>
-        <w:fldChar w:fldCharType="separate"/>
-      </w:r>
-      <w:r>
-        <w:rPr>
-          <w:lang w:val="en-GB"/>
-        </w:rPr>
-        <w:t>4.1</w:t>
-      </w:r>
-      <w:r>
-        <w:fldChar w:fldCharType="end"/>
-      </w:r>
-      <w:r>
-        <w:rPr>
-          <w:lang w:val="en-GB"/>
-        </w:rPr>
-        <w:t xml:space="preserve">) and call </w:t>
-      </w:r>
-      <w:r>
-        <w:rPr>
-          <w:rFonts w:ascii="Courier New" w:hAnsi="Courier New" w:cs="Courier New"/>
-          <w:lang w:val="en-GB"/>
-        </w:rPr>
-        <w:t xml:space="preserve">checktool -server -port &lt;PORT&gt; -conf &lt;FILE&gt; </w:t>
-      </w:r>
-      <w:r>
-        <w:rPr>
-          <w:lang w:val="en-GB"/>
-        </w:rPr>
-        <w:t xml:space="preserve">where </w:t>
-      </w:r>
-      <w:r>
-        <w:rPr>
-          <w:rFonts w:ascii="Courier New" w:hAnsi="Courier New" w:cs="Courier New"/>
-          <w:lang w:val="en-GB"/>
-        </w:rPr>
-        <w:t xml:space="preserve">&lt;PORT&gt; </w:t>
-      </w:r>
-      <w:r>
-        <w:rPr>
-          <w:lang w:val="en-GB"/>
-        </w:rPr>
-        <w:t xml:space="preserve">is the number of the port to listen on and </w:t>
-      </w:r>
-      <w:r>
-        <w:rPr>
-          <w:rFonts w:ascii="Courier New" w:hAnsi="Courier New" w:cs="Courier New"/>
-          <w:lang w:val="en-GB"/>
-        </w:rPr>
-        <w:t xml:space="preserve">&lt;FILE&gt; </w:t>
-      </w:r>
-      <w:r>
-        <w:rPr>
-          <w:lang w:val="en-GB"/>
-        </w:rPr>
-        <w:t xml:space="preserve">is the name of the configuration file. </w:t>
-      </w:r>
-    </w:p>
-    <w:p>
-      <w:pPr>
-        <w:jc w:val="both"/>
-        <w:rPr>
-          <w:lang w:val="en-GB"/>
-        </w:rPr>
-      </w:pPr>
-      <w:r>
-        <w:rPr>
-          <w:lang w:val="en-GB"/>
-        </w:rPr>
-        <w:t xml:space="preserve">With Windows, call </w:t>
-      </w:r>
-      <w:r>
-        <w:rPr>
-          <w:rFonts w:ascii="Courier New" w:hAnsi="Courier New" w:cs="Courier New"/>
-          <w:lang w:val="en-GB"/>
-        </w:rPr>
-        <w:t>checktool.cmd</w:t>
-      </w:r>
-      <w:r>
-        <w:rPr>
-          <w:lang w:val="en-GB"/>
-        </w:rPr>
-        <w:t xml:space="preserve"> with same parameters. Be aware that you need root or administrator privileges, respectively, in case the port is less than 1024.</w:t>
-      </w:r>
-    </w:p>
-    <w:p>
-      <w:pPr>
-        <w:pStyle w:val="berschrift3"/>
-        <w:jc w:val="both"/>
-        <w:rPr>
-          <w:lang w:val="en-US"/>
-        </w:rPr>
-      </w:pPr>
-      <w:bookmarkStart w:id="33" w:name="_Toc137066358"/>
-      <w:r>
-        <w:rPr>
-          <w:lang w:val="en-US"/>
-        </w:rPr>
-        <w:t>Example of the starting-call in case of windows</w:t>
+      <w:bookmarkStart w:id="33" w:name="_Toc135919958"/>
+      <w:bookmarkStart w:id="34" w:name="_Toc137066359"/>
+      <w:r>
+        <w:t>Web Service in Tomcat</w:t>
       </w:r>
       <w:bookmarkEnd w:id="33"/>
-    </w:p>
-    <w:p>
-      <w:pPr>
-        <w:jc w:val="both"/>
-        <w:rPr>
-          <w:lang w:val="en-GB"/>
-        </w:rPr>
-      </w:pPr>
-      <w:r>
-        <w:rPr>
-          <w:lang w:val="en-GB"/>
-        </w:rPr>
-        <w:t xml:space="preserve">Call: </w:t>
-      </w:r>
-      <w:r>
-        <w:rPr>
-          <w:rFonts w:ascii="Courier New" w:hAnsi="Courier New" w:cs="Courier New"/>
-          <w:lang w:val="en-GB"/>
-        </w:rPr>
-        <w:t>checktool.cmd -server -port 8080 -conf ..\config\config-rfc4998-offline.xml</w:t>
-      </w:r>
-    </w:p>
-    <w:p>
-      <w:pPr>
-        <w:pStyle w:val="berschrift2"/>
-        <w:jc w:val="both"/>
-      </w:pPr>
-      <w:bookmarkStart w:id="34" w:name="_Toc135919958"/>
-      <w:bookmarkStart w:id="35" w:name="_Toc137066359"/>
-      <w:r>
-        <w:t>Web Service in Tomcat</w:t>
-      </w:r>
       <w:bookmarkEnd w:id="34"/>
-      <w:bookmarkEnd w:id="35"/>
     </w:p>
     <w:p>
       <w:pPr>
@@ -6082,7 +6110,7 @@
                                 <w:lang w:val="en-GB"/>
                               </w:rPr>
                             </w:pPr>
-                            <w:bookmarkStart w:id="36" w:name="_Toc137066707"/>
+                            <w:bookmarkStart w:id="35" w:name="_Toc137066707"/>
                             <w:r>
                               <w:rPr>
                                 <w:lang w:val="en-GB"/>
@@ -6117,7 +6145,7 @@
                               </w:rPr>
                               <w:t>: Example view of the configuration overview page for Tomcat deployment</w:t>
                             </w:r>
-                            <w:bookmarkEnd w:id="36"/>
+                            <w:bookmarkEnd w:id="35"/>
                           </w:p>
                         </w:txbxContent>
                       </wps:txbx>
@@ -6477,37 +6505,38 @@
         <w:pStyle w:val="berschrift1"/>
         <w:jc w:val="both"/>
       </w:pPr>
-      <w:bookmarkStart w:id="37" w:name="_Ref128640917"/>
-      <w:bookmarkStart w:id="38" w:name="_Toc135919959"/>
-      <w:bookmarkStart w:id="39" w:name="_Toc137066360"/>
+      <w:bookmarkStart w:id="36" w:name="_Ref128640917"/>
+      <w:bookmarkStart w:id="37" w:name="_Toc135919959"/>
+      <w:bookmarkStart w:id="38" w:name="_Toc137066360"/>
       <w:r>
         <w:lastRenderedPageBreak/>
         <w:t>Usage</w:t>
       </w:r>
+      <w:bookmarkEnd w:id="36"/>
       <w:bookmarkEnd w:id="37"/>
       <w:bookmarkEnd w:id="38"/>
+    </w:p>
+    <w:p>
+      <w:pPr>
+        <w:pStyle w:val="berschrift2"/>
+        <w:jc w:val="both"/>
+      </w:pPr>
+      <w:bookmarkStart w:id="39" w:name="_Configuration"/>
+      <w:bookmarkStart w:id="40" w:name="_Ref125468050"/>
+      <w:bookmarkStart w:id="41" w:name="_Ref125471171"/>
+      <w:bookmarkStart w:id="42" w:name="_Ref125472407"/>
+      <w:bookmarkStart w:id="43" w:name="_Ref125473775"/>
+      <w:bookmarkStart w:id="44" w:name="_Ref128639749"/>
+      <w:bookmarkStart w:id="45" w:name="_Ref128639941"/>
+      <w:bookmarkStart w:id="46" w:name="_Ref128640144"/>
+      <w:bookmarkStart w:id="47" w:name="_Ref128640927"/>
+      <w:bookmarkStart w:id="48" w:name="_Toc135919960"/>
+      <w:bookmarkStart w:id="49" w:name="_Toc137066361"/>
       <w:bookmarkEnd w:id="39"/>
-    </w:p>
-    <w:p>
-      <w:pPr>
-        <w:pStyle w:val="berschrift2"/>
-        <w:jc w:val="both"/>
-      </w:pPr>
-      <w:bookmarkStart w:id="40" w:name="_Configuration"/>
-      <w:bookmarkStart w:id="41" w:name="_Ref125468050"/>
-      <w:bookmarkStart w:id="42" w:name="_Ref125471171"/>
-      <w:bookmarkStart w:id="43" w:name="_Ref125472407"/>
-      <w:bookmarkStart w:id="44" w:name="_Ref125473775"/>
-      <w:bookmarkStart w:id="45" w:name="_Ref128639749"/>
-      <w:bookmarkStart w:id="46" w:name="_Ref128639941"/>
-      <w:bookmarkStart w:id="47" w:name="_Ref128640144"/>
-      <w:bookmarkStart w:id="48" w:name="_Ref128640927"/>
-      <w:bookmarkStart w:id="49" w:name="_Toc135919960"/>
-      <w:bookmarkStart w:id="50" w:name="_Toc137066361"/>
+      <w:r>
+        <w:t>Configuration</w:t>
+      </w:r>
       <w:bookmarkEnd w:id="40"/>
-      <w:r>
-        <w:t>Configuration</w:t>
-      </w:r>
       <w:bookmarkEnd w:id="41"/>
       <w:bookmarkEnd w:id="42"/>
       <w:bookmarkEnd w:id="43"/>
@@ -6517,95 +6546,94 @@
       <w:bookmarkEnd w:id="47"/>
       <w:bookmarkEnd w:id="48"/>
       <w:bookmarkEnd w:id="49"/>
+    </w:p>
+    <w:p>
+      <w:pPr>
+        <w:jc w:val="both"/>
+        <w:rPr>
+          <w:lang w:val="en-GB"/>
+        </w:rPr>
+      </w:pPr>
+      <w:r>
+        <w:rPr>
+          <w:lang w:val="en-GB"/>
+        </w:rPr>
+        <w:t>The configuration is contained in an XML file, which can be edited with any text editor. The schema for creating configuration files can be found in the config directory.</w:t>
+      </w:r>
+    </w:p>
+    <w:p>
+      <w:pPr>
+        <w:jc w:val="both"/>
+        <w:rPr>
+          <w:lang w:val="en-GB"/>
+        </w:rPr>
+      </w:pPr>
+      <w:r>
+        <w:rPr>
+          <w:lang w:val="en-GB"/>
+        </w:rPr>
+        <w:t xml:space="preserve">Edit the enclosed file </w:t>
+      </w:r>
+      <w:r>
+        <w:rPr>
+          <w:rFonts w:ascii="Courier New" w:hAnsi="Courier New" w:cs="Courier New"/>
+          <w:lang w:val="en-GB"/>
+        </w:rPr>
+        <w:t>config/config.xml</w:t>
+      </w:r>
+      <w:r>
+        <w:rPr>
+          <w:lang w:val="en-GB"/>
+        </w:rPr>
+        <w:t xml:space="preserve"> to match your requirements. The following properties can be specified in the General-section:</w:t>
+      </w:r>
+    </w:p>
+    <w:p>
+      <w:pPr>
+        <w:pStyle w:val="AufzhlungPunktEbene1"/>
+        <w:jc w:val="both"/>
+        <w:rPr>
+          <w:lang w:val="en-US"/>
+        </w:rPr>
+      </w:pPr>
+      <w:r>
+        <w:rPr>
+          <w:lang w:val="en-US"/>
+        </w:rPr>
+        <w:t xml:space="preserve">VerifierID (mandatory): The ID of the verifier to appear in the verification report. Choose any URI which describes your installation and configuration of the </w:t>
+      </w:r>
+      <w:r>
+        <w:rPr>
+          <w:rFonts w:ascii="Courier New" w:hAnsi="Courier New" w:cs="Courier New"/>
+          <w:lang w:val="en-US"/>
+        </w:rPr>
+        <w:t>ERVerifyTool</w:t>
+      </w:r>
+      <w:r>
+        <w:rPr>
+          <w:lang w:val="en-US"/>
+        </w:rPr>
+        <w:t>.</w:t>
+      </w:r>
+    </w:p>
+    <w:p>
+      <w:pPr>
+        <w:pStyle w:val="AufzhlungPunktEbene1"/>
+        <w:jc w:val="both"/>
+        <w:rPr>
+          <w:lang w:val="en-US"/>
+        </w:rPr>
+      </w:pPr>
+      <w:r>
+        <w:rPr>
+          <w:lang w:val="en-US"/>
+        </w:rPr>
+        <w:t>DefaultProfileName (mandatory): URI to define the profile that will be used by the command line calls or by web service calls which do not explicitly specify another profile. Allowed values are any profiles you specify in the following section and the built-in profiles</w:t>
+      </w:r>
+      <w:bookmarkStart w:id="50" w:name="VDG"/>
+      <w:bookmarkStart w:id="51" w:name="profile_overview"/>
       <w:bookmarkEnd w:id="50"/>
-    </w:p>
-    <w:p>
-      <w:pPr>
-        <w:jc w:val="both"/>
-        <w:rPr>
-          <w:lang w:val="en-GB"/>
-        </w:rPr>
-      </w:pPr>
-      <w:r>
-        <w:rPr>
-          <w:lang w:val="en-GB"/>
-        </w:rPr>
-        <w:t>The configuration is contained in an XML file, which can be edited with any text editor. The schema for creating configuration files can be found in the config directory.</w:t>
-      </w:r>
-    </w:p>
-    <w:p>
-      <w:pPr>
-        <w:jc w:val="both"/>
-        <w:rPr>
-          <w:lang w:val="en-GB"/>
-        </w:rPr>
-      </w:pPr>
-      <w:r>
-        <w:rPr>
-          <w:lang w:val="en-GB"/>
-        </w:rPr>
-        <w:t xml:space="preserve">Edit the enclosed file </w:t>
-      </w:r>
-      <w:r>
-        <w:rPr>
-          <w:rFonts w:ascii="Courier New" w:hAnsi="Courier New" w:cs="Courier New"/>
-          <w:lang w:val="en-GB"/>
-        </w:rPr>
-        <w:t>config/config.xml</w:t>
-      </w:r>
-      <w:r>
-        <w:rPr>
-          <w:lang w:val="en-GB"/>
-        </w:rPr>
-        <w:t xml:space="preserve"> to match your requirements. The following properties can be specified in the General-section:</w:t>
-      </w:r>
-    </w:p>
-    <w:p>
-      <w:pPr>
-        <w:pStyle w:val="AufzhlungPunktEbene1"/>
-        <w:jc w:val="both"/>
-        <w:rPr>
-          <w:lang w:val="en-US"/>
-        </w:rPr>
-      </w:pPr>
-      <w:r>
-        <w:rPr>
-          <w:lang w:val="en-US"/>
-        </w:rPr>
-        <w:t xml:space="preserve">VerifierID (mandatory): The ID of the verifier to appear in the verification report. Choose any URI which describes your installation and configuration of the </w:t>
-      </w:r>
-      <w:r>
-        <w:rPr>
-          <w:rFonts w:ascii="Courier New" w:hAnsi="Courier New" w:cs="Courier New"/>
-          <w:lang w:val="en-US"/>
-        </w:rPr>
-        <w:t>ERVerifyTool</w:t>
-      </w:r>
-      <w:r>
-        <w:rPr>
-          <w:lang w:val="en-US"/>
-        </w:rPr>
-        <w:t>.</w:t>
-      </w:r>
-    </w:p>
-    <w:p>
-      <w:pPr>
-        <w:pStyle w:val="AufzhlungPunktEbene1"/>
-        <w:jc w:val="both"/>
-        <w:rPr>
-          <w:lang w:val="en-US"/>
-        </w:rPr>
-      </w:pPr>
-      <w:r>
-        <w:rPr>
-          <w:lang w:val="en-US"/>
-        </w:rPr>
-        <w:t>DefaultProfileName (mandatory): URI to define the profile that will be used by the command line calls or by web service calls which do not explicitly specify another profile. Allowed values are any profiles you specify in the following section and the built-in profiles</w:t>
-      </w:r>
-      <w:bookmarkStart w:id="51" w:name="VDG"/>
-      <w:bookmarkStart w:id="52" w:name="profile_overview"/>
       <w:bookmarkEnd w:id="51"/>
-      <w:bookmarkEnd w:id="52"/>
     </w:p>
     <w:p>
       <w:pPr>
@@ -7214,6 +7242,7 @@
           <w:lang w:val="en-GB"/>
         </w:rPr>
       </w:pPr>
+      <w:proofErr w:type="gramStart"/>
       <w:r>
         <w:rPr>
           <w:rFonts w:ascii="Courier New" w:hAnsi="Courier New" w:cs="Courier New"/>
@@ -7221,6 +7250,7 @@
         </w:rPr>
         <w:t>org.bouncycastle.tsp.TimeStampToken</w:t>
       </w:r>
+      <w:proofErr w:type="gramEnd"/>
       <w:r>
         <w:rPr>
           <w:lang w:val="en-GB"/>
@@ -7242,7 +7272,23 @@
           <w:rFonts w:ascii="Courier New" w:hAnsi="Courier New" w:cs="Courier New"/>
           <w:lang w:val="en-GB"/>
         </w:rPr>
-        <w:t>de.bund.bsi.tr_esor.checktool.data.AlgorithmUsage</w:t>
+        <w:t>de.bund.bsi.tr_</w:t>
+      </w:r>
+      <w:proofErr w:type="gramStart"/>
+      <w:r>
+        <w:rPr>
+          <w:rFonts w:ascii="Courier New" w:hAnsi="Courier New" w:cs="Courier New"/>
+          <w:lang w:val="en-GB"/>
+        </w:rPr>
+        <w:t>esor.checktool</w:t>
+      </w:r>
+      <w:proofErr w:type="gramEnd"/>
+      <w:r>
+        <w:rPr>
+          <w:rFonts w:ascii="Courier New" w:hAnsi="Courier New" w:cs="Courier New"/>
+          <w:lang w:val="en-GB"/>
+        </w:rPr>
+        <w:t>.data.AlgorithmUsage</w:t>
       </w:r>
       <w:r>
         <w:rPr>
@@ -7265,7 +7311,23 @@
           <w:rFonts w:ascii="Courier New" w:hAnsi="Courier New" w:cs="Courier New"/>
           <w:lang w:val="en-GB"/>
         </w:rPr>
-        <w:t>de.bund.bsi.tr_esor.checktool.data.ArchiveTimeStamp</w:t>
+        <w:t>de.bund.bsi.tr_</w:t>
+      </w:r>
+      <w:proofErr w:type="gramStart"/>
+      <w:r>
+        <w:rPr>
+          <w:rFonts w:ascii="Courier New" w:hAnsi="Courier New" w:cs="Courier New"/>
+          <w:lang w:val="en-GB"/>
+        </w:rPr>
+        <w:t>esor.checktool</w:t>
+      </w:r>
+      <w:proofErr w:type="gramEnd"/>
+      <w:r>
+        <w:rPr>
+          <w:rFonts w:ascii="Courier New" w:hAnsi="Courier New" w:cs="Courier New"/>
+          <w:lang w:val="en-GB"/>
+        </w:rPr>
+        <w:t>.data.ArchiveTimeStamp</w:t>
       </w:r>
       <w:r>
         <w:rPr>
@@ -7288,7 +7350,23 @@
           <w:rFonts w:ascii="Courier New" w:hAnsi="Courier New" w:cs="Courier New"/>
           <w:lang w:val="en-GB"/>
         </w:rPr>
-        <w:t>de.bund.bsi.tr_esor.checktool.data.ArchiveTimeStampChain</w:t>
+        <w:t>de.bund.bsi.tr_</w:t>
+      </w:r>
+      <w:proofErr w:type="gramStart"/>
+      <w:r>
+        <w:rPr>
+          <w:rFonts w:ascii="Courier New" w:hAnsi="Courier New" w:cs="Courier New"/>
+          <w:lang w:val="en-GB"/>
+        </w:rPr>
+        <w:t>esor.checktool</w:t>
+      </w:r>
+      <w:proofErr w:type="gramEnd"/>
+      <w:r>
+        <w:rPr>
+          <w:rFonts w:ascii="Courier New" w:hAnsi="Courier New" w:cs="Courier New"/>
+          <w:lang w:val="en-GB"/>
+        </w:rPr>
+        <w:t>.data.ArchiveTimeStampChain</w:t>
       </w:r>
       <w:r>
         <w:rPr>
@@ -7311,7 +7389,23 @@
           <w:rFonts w:ascii="Courier New" w:hAnsi="Courier New" w:cs="Courier New"/>
           <w:lang w:val="en-GB"/>
         </w:rPr>
-        <w:t>de.bund.bsi.tr_esor.checktool.data.ArchiveTimeStampSequence</w:t>
+        <w:t>de.bund.bsi.tr_</w:t>
+      </w:r>
+      <w:proofErr w:type="gramStart"/>
+      <w:r>
+        <w:rPr>
+          <w:rFonts w:ascii="Courier New" w:hAnsi="Courier New" w:cs="Courier New"/>
+          <w:lang w:val="en-GB"/>
+        </w:rPr>
+        <w:t>esor.checktool</w:t>
+      </w:r>
+      <w:proofErr w:type="gramEnd"/>
+      <w:r>
+        <w:rPr>
+          <w:rFonts w:ascii="Courier New" w:hAnsi="Courier New" w:cs="Courier New"/>
+          <w:lang w:val="en-GB"/>
+        </w:rPr>
+        <w:t>.data.ArchiveTimeStampSequence</w:t>
       </w:r>
       <w:r>
         <w:rPr>
@@ -7335,7 +7429,23 @@
           <w:lang w:val="en-GB"/>
         </w:rPr>
         <w:lastRenderedPageBreak/>
-        <w:t>de.bund.bsi.tr_esor.checktool.data.EvidenceRecord</w:t>
+        <w:t>de.bund.bsi.tr_</w:t>
+      </w:r>
+      <w:proofErr w:type="gramStart"/>
+      <w:r>
+        <w:rPr>
+          <w:rFonts w:ascii="Courier New" w:hAnsi="Courier New" w:cs="Courier New"/>
+          <w:lang w:val="en-GB"/>
+        </w:rPr>
+        <w:t>esor.checktool</w:t>
+      </w:r>
+      <w:proofErr w:type="gramEnd"/>
+      <w:r>
+        <w:rPr>
+          <w:rFonts w:ascii="Courier New" w:hAnsi="Courier New" w:cs="Courier New"/>
+          <w:lang w:val="en-GB"/>
+        </w:rPr>
+        <w:t>.data.EvidenceRecord</w:t>
       </w:r>
       <w:r>
         <w:rPr>
@@ -7468,12 +7578,21 @@
         </w:rPr>
         <w:t xml:space="preserve">For example, if a namespace such as </w:t>
       </w:r>
-      <w:r>
-        <w:rPr>
-          <w:rFonts w:ascii="Courier New" w:hAnsi="Courier New" w:cs="Courier New"/>
-          <w:lang w:val="en-GB"/>
-        </w:rPr>
-        <w:t>xmlns:esor=</w:t>
+      <w:proofErr w:type="gramStart"/>
+      <w:r>
+        <w:rPr>
+          <w:rFonts w:ascii="Courier New" w:hAnsi="Courier New" w:cs="Courier New"/>
+          <w:lang w:val="en-GB"/>
+        </w:rPr>
+        <w:t>xmlns:esor</w:t>
+      </w:r>
+      <w:proofErr w:type="gramEnd"/>
+      <w:r>
+        <w:rPr>
+          <w:rFonts w:ascii="Courier New" w:hAnsi="Courier New" w:cs="Courier New"/>
+          <w:lang w:val="en-GB"/>
+        </w:rPr>
+        <w:t>=</w:t>
       </w:r>
       <w:hyperlink r:id="rId25" w:history="1">
         <w:r>
@@ -8446,7 +8565,27 @@
           <w:szCs w:val="24"/>
           <w:lang w:val="en-GB" w:eastAsia="zh-CN" w:bidi="de-DE"/>
         </w:rPr>
-        <w:t>&lt;className&gt;de.bund.bsi.tr_esor.checktool.validation.default_impl.ECardTimeStampValidator&lt;/className&gt;</w:t>
+        <w:t>&lt;className&gt;de.bund.bsi.tr_</w:t>
+      </w:r>
+      <w:proofErr w:type="gramStart"/>
+      <w:r>
+        <w:rPr>
+          <w:rFonts w:ascii="Courier New" w:eastAsia="Times New Roman" w:hAnsi="Courier New" w:cs="Courier New"/>
+          <w:sz w:val="21"/>
+          <w:szCs w:val="24"/>
+          <w:lang w:val="en-GB" w:eastAsia="zh-CN" w:bidi="de-DE"/>
+        </w:rPr>
+        <w:t>esor.checktool</w:t>
+      </w:r>
+      <w:proofErr w:type="gramEnd"/>
+      <w:r>
+        <w:rPr>
+          <w:rFonts w:ascii="Courier New" w:eastAsia="Times New Roman" w:hAnsi="Courier New" w:cs="Courier New"/>
+          <w:sz w:val="21"/>
+          <w:szCs w:val="24"/>
+          <w:lang w:val="en-GB" w:eastAsia="zh-CN" w:bidi="de-DE"/>
+        </w:rPr>
+        <w:t>.validation.default_impl.ECardTimeStampValidator&lt;/className&gt;</w:t>
       </w:r>
     </w:p>
     <w:p>
@@ -8662,14 +8801,14 @@
         <w:pStyle w:val="berschrift2"/>
         <w:jc w:val="both"/>
       </w:pPr>
-      <w:bookmarkStart w:id="53" w:name="_Toc135919961"/>
-      <w:bookmarkStart w:id="54" w:name="_Toc137066362"/>
-      <w:bookmarkStart w:id="55" w:name="_Toc135919977"/>
+      <w:bookmarkStart w:id="52" w:name="_Toc135919961"/>
+      <w:bookmarkStart w:id="53" w:name="_Toc137066362"/>
+      <w:bookmarkStart w:id="54" w:name="_Toc135919977"/>
       <w:r>
         <w:t>General Validation</w:t>
       </w:r>
+      <w:bookmarkEnd w:id="52"/>
       <w:bookmarkEnd w:id="53"/>
-      <w:bookmarkEnd w:id="54"/>
     </w:p>
     <w:p>
       <w:pPr>
@@ -9039,13 +9178,13 @@
           <w:lang w:val="en-GB" w:bidi="de-DE"/>
         </w:rPr>
       </w:pPr>
-      <w:bookmarkStart w:id="56" w:name="_Toc135919962"/>
-      <w:bookmarkStart w:id="57" w:name="_Toc137066363"/>
+      <w:bookmarkStart w:id="55" w:name="_Toc135919962"/>
+      <w:bookmarkStart w:id="56" w:name="_Toc137066363"/>
       <w:r>
         <w:t>Calling the Command Line Application</w:t>
       </w:r>
+      <w:bookmarkEnd w:id="55"/>
       <w:bookmarkEnd w:id="56"/>
-      <w:bookmarkEnd w:id="57"/>
     </w:p>
     <w:p>
       <w:pPr>
@@ -9636,8 +9775,8 @@
           <w:lang w:val="en-GB"/>
         </w:rPr>
       </w:pPr>
-      <w:bookmarkStart w:id="58" w:name="_Toc137066703"/>
-      <w:bookmarkEnd w:id="55"/>
+      <w:bookmarkStart w:id="57" w:name="_Toc137066703"/>
+      <w:bookmarkEnd w:id="54"/>
       <w:r>
         <w:rPr>
           <w:lang w:val="en-GB"/>
@@ -9672,7 +9811,7 @@
         </w:rPr>
         <w:t>: Command line options for calling the tool on the CLI</w:t>
       </w:r>
-      <w:bookmarkEnd w:id="58"/>
+      <w:bookmarkEnd w:id="57"/>
     </w:p>
     <w:p>
       <w:pPr>
@@ -9945,8 +10084,18 @@
           <w:szCs w:val="21"/>
           <w:lang w:val="en-GB"/>
         </w:rPr>
-        <w:t>{http://www.bsi.bund.de/tr-esor/xaip}:evidenceRecord</w:t>
-      </w:r>
+        <w:t>{http://www.bsi.bund.de/tr-esor/xaip</w:t>
+      </w:r>
+      <w:proofErr w:type="gramStart"/>
+      <w:r>
+        <w:rPr>
+          <w:rFonts w:ascii="Courier New" w:hAnsi="Courier New" w:cs="Courier New"/>
+          <w:szCs w:val="21"/>
+          <w:lang w:val="en-GB"/>
+        </w:rPr>
+        <w:t>}:evidenceRecord</w:t>
+      </w:r>
+      <w:proofErr w:type="gramEnd"/>
       <w:r>
         <w:rPr>
           <w:szCs w:val="21"/>
@@ -10207,13 +10356,13 @@
         <w:pStyle w:val="berschrift3"/>
         <w:jc w:val="both"/>
       </w:pPr>
-      <w:bookmarkStart w:id="59" w:name="_Toc135919963"/>
-      <w:bookmarkStart w:id="60" w:name="_Toc137066364"/>
+      <w:bookmarkStart w:id="58" w:name="_Toc135919963"/>
+      <w:bookmarkStart w:id="59" w:name="_Toc137066364"/>
       <w:r>
         <w:t>Logging</w:t>
       </w:r>
+      <w:bookmarkEnd w:id="58"/>
       <w:bookmarkEnd w:id="59"/>
-      <w:bookmarkEnd w:id="60"/>
     </w:p>
     <w:p>
       <w:pPr>
@@ -10352,15 +10501,15 @@
           <w:lang w:val="en-GB"/>
         </w:rPr>
       </w:pPr>
-      <w:bookmarkStart w:id="61" w:name="_Toc135919964"/>
-      <w:bookmarkStart w:id="62" w:name="_Toc137066365"/>
-      <w:bookmarkStart w:id="63" w:name="_Ref159260472"/>
+      <w:bookmarkStart w:id="60" w:name="_Toc135919964"/>
+      <w:bookmarkStart w:id="61" w:name="_Toc137066365"/>
+      <w:bookmarkStart w:id="62" w:name="_Ref159260472"/>
       <w:r>
         <w:t>Calling the Web Service</w:t>
       </w:r>
+      <w:bookmarkEnd w:id="60"/>
       <w:bookmarkEnd w:id="61"/>
       <w:bookmarkEnd w:id="62"/>
-      <w:bookmarkEnd w:id="63"/>
     </w:p>
     <w:p>
       <w:pPr>
@@ -10370,7 +10519,7 @@
           <w:lang w:val="en-US"/>
         </w:rPr>
       </w:pPr>
-      <w:bookmarkStart w:id="64" w:name="_Toc135919965"/>
+      <w:bookmarkStart w:id="63" w:name="_Toc135919965"/>
       <w:r>
         <w:rPr>
           <w:szCs w:val="21"/>
@@ -10412,8 +10561,20 @@
           <w:szCs w:val="21"/>
           <w:lang w:val="en-GB"/>
         </w:rPr>
-        <w:t>http://&lt;HOST&gt;:&lt;PORT&gt;/ErVerifyTool/esor13/exec?wsdl</w:t>
-      </w:r>
+        <w:t>http://&lt;HOST&gt;:&lt;PORT&gt;/ErVerifyTool/esor13/</w:t>
+      </w:r>
+      <w:proofErr w:type="gramStart"/>
+      <w:r>
+        <w:rPr>
+          <w:rStyle w:val="fontstyle21"/>
+          <w:rFonts w:ascii="Courier New" w:hAnsi="Courier New" w:cs="Courier New"/>
+          <w:sz w:val="21"/>
+          <w:szCs w:val="21"/>
+          <w:lang w:val="en-GB"/>
+        </w:rPr>
+        <w:t>exec?wsdl</w:t>
+      </w:r>
+      <w:proofErr w:type="gramEnd"/>
     </w:p>
     <w:p>
       <w:pPr>
@@ -10859,7 +11020,7 @@
           <w:lang w:val="en-GB"/>
         </w:rPr>
       </w:pPr>
-      <w:bookmarkStart w:id="65" w:name="_Toc137066704"/>
+      <w:bookmarkStart w:id="64" w:name="_Toc137066704"/>
       <w:r>
         <w:rPr>
           <w:lang w:val="en-GB"/>
@@ -10894,7 +11055,7 @@
         </w:rPr>
         <w:t>: Positioning of data contents in web service requests</w:t>
       </w:r>
-      <w:bookmarkEnd w:id="65"/>
+      <w:bookmarkEnd w:id="64"/>
     </w:p>
     <w:p>
       <w:pPr>
@@ -11471,7 +11632,21 @@
         <w:rPr>
           <w:lang w:val="en-GB"/>
         </w:rPr>
-        <w:t>If an evidence record or a CMS signature is given as value of</w:t>
+        <w:t xml:space="preserve">If an evidence </w:t>
+      </w:r>
+      <w:proofErr w:type="gramStart"/>
+      <w:r>
+        <w:rPr>
+          <w:lang w:val="en-GB"/>
+        </w:rPr>
+        <w:t>record</w:t>
+      </w:r>
+      <w:proofErr w:type="gramEnd"/>
+      <w:r>
+        <w:rPr>
+          <w:lang w:val="en-GB"/>
+        </w:rPr>
+        <w:t xml:space="preserve"> or a CMS signature is given as value of</w:t>
       </w:r>
       <w:r>
         <w:rPr>
@@ -11543,7 +11718,29 @@
           <w:lang w:val="en-GB"/>
         </w:rPr>
         <w:lastRenderedPageBreak/>
-        <w:t>{urn:oasis:names:tc:dss-x:1.0:profiles:verificationreport:</w:t>
+        <w:t>{</w:t>
+      </w:r>
+      <w:proofErr w:type="gramStart"/>
+      <w:r>
+        <w:rPr>
+          <w:rStyle w:val="fontstyle01"/>
+          <w:rFonts w:ascii="Courier New" w:hAnsi="Courier New" w:cs="Courier New"/>
+          <w:sz w:val="21"/>
+          <w:szCs w:val="21"/>
+          <w:lang w:val="en-GB"/>
+        </w:rPr>
+        <w:t>urn:oasis</w:t>
+      </w:r>
+      <w:proofErr w:type="gramEnd"/>
+      <w:r>
+        <w:rPr>
+          <w:rStyle w:val="fontstyle01"/>
+          <w:rFonts w:ascii="Courier New" w:hAnsi="Courier New" w:cs="Courier New"/>
+          <w:sz w:val="21"/>
+          <w:szCs w:val="21"/>
+          <w:lang w:val="en-GB"/>
+        </w:rPr>
+        <w:t>:names:tc:dss-x:1.0:profiles:verificationreport:</w:t>
       </w:r>
       <w:r>
         <w:rPr>
@@ -11637,6 +11834,7 @@
           <w:lang w:val="en-GB"/>
         </w:rPr>
       </w:pPr>
+      <w:proofErr w:type="gramStart"/>
       <w:r>
         <w:rPr>
           <w:rStyle w:val="fontstyle01"/>
@@ -11645,7 +11843,18 @@
           <w:szCs w:val="21"/>
           <w:lang w:val="en-GB"/>
         </w:rPr>
-        <w:t>urn:oasis:names:tc:dss-x:1.0:profiles:verificationreport:</w:t>
+        <w:t>urn:oasis</w:t>
+      </w:r>
+      <w:proofErr w:type="gramEnd"/>
+      <w:r>
+        <w:rPr>
+          <w:rStyle w:val="fontstyle01"/>
+          <w:rFonts w:ascii="Courier New" w:hAnsi="Courier New" w:cs="Courier New"/>
+          <w:sz w:val="21"/>
+          <w:szCs w:val="21"/>
+          <w:lang w:val="en-GB"/>
+        </w:rPr>
+        <w:t>:names:tc:dss-x:1.0:profiles:verificationreport:</w:t>
       </w:r>
       <w:r>
         <w:rPr>
@@ -11723,6 +11932,7 @@
         </w:rPr>
         <w:t xml:space="preserve"> </w:t>
       </w:r>
+      <w:proofErr w:type="gramStart"/>
       <w:r>
         <w:rPr>
           <w:rStyle w:val="fontstyle01"/>
@@ -11731,7 +11941,18 @@
           <w:szCs w:val="21"/>
           <w:lang w:val="en-GB"/>
         </w:rPr>
-        <w:t>urn:oasis:names:tc:dss-x:1.0:profiles:verificationre</w:t>
+        <w:t>urn:oasis</w:t>
+      </w:r>
+      <w:proofErr w:type="gramEnd"/>
+      <w:r>
+        <w:rPr>
+          <w:rStyle w:val="fontstyle01"/>
+          <w:rFonts w:ascii="Courier New" w:hAnsi="Courier New" w:cs="Courier New"/>
+          <w:sz w:val="21"/>
+          <w:szCs w:val="21"/>
+          <w:lang w:val="en-GB"/>
+        </w:rPr>
+        <w:t>:names:tc:dss-x:1.0:profiles:verificationre</w:t>
       </w:r>
       <w:r>
         <w:rPr>
@@ -11903,63 +12124,276 @@
         <w:pStyle w:val="berschrift2"/>
         <w:jc w:val="both"/>
       </w:pPr>
-      <w:bookmarkStart w:id="66" w:name="_Toc137066366"/>
+      <w:bookmarkStart w:id="65" w:name="_Toc137066366"/>
       <w:r>
         <w:t>Verification Report</w:t>
       </w:r>
-      <w:bookmarkEnd w:id="64"/>
+      <w:bookmarkEnd w:id="63"/>
+      <w:bookmarkEnd w:id="65"/>
+    </w:p>
+    <w:p>
+      <w:pPr>
+        <w:jc w:val="both"/>
+        <w:rPr>
+          <w:lang w:val="en-GB"/>
+        </w:rPr>
+      </w:pPr>
+      <w:r>
+        <w:rPr>
+          <w:lang w:val="en-GB"/>
+        </w:rPr>
+        <w:t>The tool will output an XML-based verification report according to OASIS DSS for all evidence records provided</w:t>
+      </w:r>
+      <w:r>
+        <w:rPr>
+          <w:lang w:val="en-GB"/>
+        </w:rPr>
+        <w:t xml:space="preserve"> and in case of </w:t>
+      </w:r>
+      <w:r>
+        <w:rPr>
+          <w:rFonts w:ascii="Courier New" w:hAnsi="Courier New" w:cs="Courier New"/>
+          <w:lang w:val="en-GB"/>
+        </w:rPr>
+        <w:t>verifySignatures</w:t>
+      </w:r>
+      <w:proofErr w:type="gramStart"/>
+      <w:r>
+        <w:rPr>
+          <w:lang w:val="en-GB"/>
+        </w:rPr>
+        <w:t>=</w:t>
+      </w:r>
+      <w:r>
+        <w:rPr>
+          <w:lang w:val="en-GB"/>
+        </w:rPr>
+        <w:t>“</w:t>
+      </w:r>
+      <w:proofErr w:type="gramEnd"/>
+      <w:r>
+        <w:rPr>
+          <w:rFonts w:ascii="Courier New" w:hAnsi="Courier New" w:cs="Courier New"/>
+          <w:lang w:val="en-GB"/>
+        </w:rPr>
+        <w:t>true</w:t>
+      </w:r>
+      <w:r>
+        <w:rPr>
+          <w:lang w:val="en-GB"/>
+        </w:rPr>
+        <w:t>”</w:t>
+      </w:r>
+      <w:r>
+        <w:rPr>
+          <w:lang w:val="en-GB"/>
+        </w:rPr>
+        <w:t xml:space="preserve"> </w:t>
+      </w:r>
+      <w:r>
+        <w:rPr>
+          <w:lang w:val="en-GB"/>
+        </w:rPr>
+        <w:t>also for all electronic signatures of seals</w:t>
+      </w:r>
+      <w:r>
+        <w:rPr>
+          <w:lang w:val="en-GB"/>
+        </w:rPr>
+        <w:t>.</w:t>
+      </w:r>
+    </w:p>
+    <w:p>
+      <w:pPr>
+        <w:jc w:val="both"/>
+        <w:rPr>
+          <w:lang w:val="en-GB"/>
+        </w:rPr>
+      </w:pPr>
+      <w:r>
+        <w:rPr>
+          <w:lang w:val="en-GB"/>
+        </w:rPr>
+        <w:t xml:space="preserve">Every checked object will have an own, individual report embedded into the overall verification report. Every report contains a </w:t>
+      </w:r>
+      <w:r>
+        <w:rPr>
+          <w:rFonts w:ascii="Courier New" w:hAnsi="Courier New" w:cs="Courier New"/>
+          <w:lang w:val="en-GB"/>
+        </w:rPr>
+        <w:t>SignedObjectIdentifier</w:t>
+      </w:r>
+      <w:r>
+        <w:rPr>
+          <w:lang w:val="en-GB"/>
+        </w:rPr>
+        <w:t xml:space="preserve"> giving information on the part of the input data covered by the report. For example, if a</w:t>
+      </w:r>
+      <w:r>
+        <w:rPr>
+          <w:lang w:val="en-GB"/>
+        </w:rPr>
+        <w:t>(n)</w:t>
+      </w:r>
+      <w:r>
+        <w:rPr>
+          <w:lang w:val="en-GB"/>
+        </w:rPr>
+        <w:t xml:space="preserve"> </w:t>
+      </w:r>
+      <w:r>
+        <w:rPr>
+          <w:lang w:val="en-GB"/>
+        </w:rPr>
+        <w:t>(L)</w:t>
+      </w:r>
+      <w:r>
+        <w:rPr>
+          <w:lang w:val="en-GB"/>
+        </w:rPr>
+        <w:t xml:space="preserve">XAIP with detached ER is checked on the cli, the </w:t>
+      </w:r>
+      <w:r>
+        <w:rPr>
+          <w:rFonts w:ascii="Courier New" w:hAnsi="Courier New" w:cs="Courier New"/>
+          <w:lang w:val="en-GB"/>
+        </w:rPr>
+        <w:t>SignedObjectIdentifier</w:t>
+      </w:r>
+      <w:r>
+        <w:rPr>
+          <w:lang w:val="en-GB"/>
+        </w:rPr>
+        <w:t xml:space="preserve"> might be “command line parameter </w:t>
+      </w:r>
+      <w:r>
+        <w:rPr>
+          <w:rFonts w:ascii="Courier New" w:hAnsi="Courier New" w:cs="Courier New"/>
+          <w:lang w:val="en-GB"/>
+        </w:rPr>
+        <w:t>data/evidenceRecord:ER-V001</w:t>
+      </w:r>
+      <w:r>
+        <w:rPr>
+          <w:lang w:val="en-GB"/>
+        </w:rPr>
+        <w:t>”.</w:t>
+      </w:r>
+    </w:p>
+    <w:p>
+      <w:pPr>
+        <w:pStyle w:val="berschrift3"/>
+        <w:jc w:val="both"/>
+      </w:pPr>
+      <w:bookmarkStart w:id="66" w:name="_Toc137066367"/>
+      <w:r>
+        <w:t>Online Validation</w:t>
+      </w:r>
       <w:bookmarkEnd w:id="66"/>
     </w:p>
     <w:p>
       <w:pPr>
-        <w:jc w:val="both"/>
-        <w:rPr>
-          <w:lang w:val="en-GB"/>
-        </w:rPr>
-      </w:pPr>
-      <w:r>
-        <w:rPr>
-          <w:lang w:val="en-GB"/>
-        </w:rPr>
-        <w:t>The tool will output an XML-based verification report according to OASIS DSS for all evidence records provided</w:t>
-      </w:r>
-      <w:r>
-        <w:rPr>
-          <w:lang w:val="en-GB"/>
-        </w:rPr>
-        <w:t xml:space="preserve"> and in case of </w:t>
-      </w:r>
-      <w:r>
-        <w:rPr>
-          <w:rFonts w:ascii="Courier New" w:hAnsi="Courier New" w:cs="Courier New"/>
-          <w:lang w:val="en-GB"/>
-        </w:rPr>
-        <w:t>verifySignatures</w:t>
-      </w:r>
-      <w:r>
-        <w:rPr>
-          <w:lang w:val="en-GB"/>
-        </w:rPr>
-        <w:t>=</w:t>
-      </w:r>
-      <w:r>
-        <w:rPr>
-          <w:lang w:val="en-GB"/>
-        </w:rPr>
-        <w:t>“</w:t>
-      </w:r>
-      <w:r>
-        <w:rPr>
-          <w:rFonts w:ascii="Courier New" w:hAnsi="Courier New" w:cs="Courier New"/>
-          <w:lang w:val="en-GB"/>
-        </w:rPr>
-        <w:t>true</w:t>
-      </w:r>
-      <w:r>
-        <w:rPr>
-          <w:lang w:val="en-GB"/>
-        </w:rPr>
-        <w:t>”</w:t>
+        <w:rPr>
+          <w:lang w:val="en-GB"/>
+        </w:rPr>
+      </w:pPr>
+      <w:r>
+        <w:rPr>
+          <w:lang w:val="en-GB"/>
+        </w:rPr>
+        <w:t xml:space="preserve">When the online validation of timestamps or </w:t>
+      </w:r>
+      <w:r>
+        <w:rPr>
+          <w:lang w:val="en-GB"/>
+        </w:rPr>
+        <w:t xml:space="preserve">(optionally) electronic </w:t>
+      </w:r>
+      <w:r>
+        <w:rPr>
+          <w:lang w:val="en-GB"/>
+        </w:rPr>
+        <w:t xml:space="preserve">signatures </w:t>
+      </w:r>
+      <w:r>
+        <w:rPr>
+          <w:lang w:val="en-GB"/>
+        </w:rPr>
+        <w:t xml:space="preserve">or seals </w:t>
+      </w:r>
+      <w:r>
+        <w:rPr>
+          <w:lang w:val="en-GB"/>
+        </w:rPr>
+        <w:t xml:space="preserve">through an eCard service is configured, the other content of the individual reports is derived directly from the eCard service including all result codes and messages. The results from an online validation might therefore differ from those provided through an offline check. The tool has been tested to work with </w:t>
+      </w:r>
+      <w:r>
+        <w:rPr>
+          <w:lang w:val="en-GB"/>
+        </w:rPr>
+        <w:t>vendor-specific validation software</w:t>
+      </w:r>
+      <w:bookmarkStart w:id="67" w:name="_GoBack"/>
+      <w:bookmarkEnd w:id="67"/>
+      <w:r>
+        <w:rPr>
+          <w:lang w:val="en-GB"/>
+        </w:rPr>
+        <w:t xml:space="preserve"> as eCard service.</w:t>
+      </w:r>
+      <w:r>
+        <w:rPr>
+          <w:lang w:val="en-GB"/>
+        </w:rPr>
+        <w:t xml:space="preserve"> The validation model</w:t>
+      </w:r>
+      <w:r>
+        <w:rPr>
+          <w:lang w:val="en-GB"/>
+        </w:rPr>
+        <w:t xml:space="preserve"> used</w:t>
+      </w:r>
+      <w:r>
+        <w:rPr>
+          <w:lang w:val="en-GB"/>
+        </w:rPr>
+        <w:t>, i.e. shell</w:t>
+      </w:r>
+      <w:r>
+        <w:rPr>
+          <w:lang w:val="en-GB"/>
+        </w:rPr>
+        <w:t>, chain, or hybrid,</w:t>
+      </w:r>
+      <w:r>
+        <w:rPr>
+          <w:lang w:val="en-GB"/>
+        </w:rPr>
+        <w:t xml:space="preserve"> depends </w:t>
+      </w:r>
+      <w:r>
+        <w:rPr>
+          <w:lang w:val="en-GB"/>
+        </w:rPr>
+        <w:t>on the validation policy</w:t>
+      </w:r>
+      <w:r>
+        <w:rPr>
+          <w:lang w:val="en-GB"/>
+        </w:rPr>
+        <w:t xml:space="preserve"> of the configured (external) Validation Service</w:t>
+      </w:r>
+      <w:r>
+        <w:rPr>
+          <w:lang w:val="en-GB"/>
+        </w:rPr>
+        <w:t>s</w:t>
+      </w:r>
+      <w:r>
+        <w:rPr>
+          <w:lang w:val="en-GB"/>
+        </w:rPr>
+        <w:t>,</w:t>
       </w:r>
       <w:r>
         <w:rPr>
@@ -11971,210 +12405,27 @@
         <w:rPr>
           <w:lang w:val="en-GB"/>
         </w:rPr>
-        <w:t>also for all electronic signatures of seals</w:t>
-      </w:r>
-      <w:r>
-        <w:rPr>
-          <w:lang w:val="en-GB"/>
-        </w:rPr>
-        <w:t>.</w:t>
-      </w:r>
-    </w:p>
-    <w:p>
-      <w:pPr>
-        <w:jc w:val="both"/>
-        <w:rPr>
-          <w:lang w:val="en-GB"/>
-        </w:rPr>
-      </w:pPr>
-      <w:r>
-        <w:rPr>
-          <w:lang w:val="en-GB"/>
-        </w:rPr>
-        <w:t xml:space="preserve">Every checked object will have an own, individual report embedded into the overall verification report. Every report contains a </w:t>
-      </w:r>
-      <w:r>
-        <w:rPr>
-          <w:rFonts w:ascii="Courier New" w:hAnsi="Courier New" w:cs="Courier New"/>
-          <w:lang w:val="en-GB"/>
-        </w:rPr>
-        <w:t>SignedObjectIdentifier</w:t>
-      </w:r>
-      <w:r>
-        <w:rPr>
-          <w:lang w:val="en-GB"/>
-        </w:rPr>
-        <w:t xml:space="preserve"> giving information on the part of the input data covered by the report. For example, if a</w:t>
-      </w:r>
-      <w:r>
-        <w:rPr>
-          <w:lang w:val="en-GB"/>
-        </w:rPr>
-        <w:t>(n)</w:t>
-      </w:r>
+        <w:t xml:space="preserve">which are installed to </w:t>
+      </w:r>
+      <w:proofErr w:type="gramStart"/>
+      <w:r>
+        <w:rPr>
+          <w:lang w:val="en-GB"/>
+        </w:rPr>
+        <w:t xml:space="preserve">validate </w:t>
+      </w:r>
+      <w:r>
+        <w:rPr>
+          <w:lang w:val="en-GB"/>
+        </w:rPr>
+        <w:t xml:space="preserve"> the</w:t>
+      </w:r>
+      <w:proofErr w:type="gramEnd"/>
       <w:r>
         <w:rPr>
           <w:lang w:val="en-GB"/>
         </w:rPr>
         <w:t xml:space="preserve"> </w:t>
-      </w:r>
-      <w:r>
-        <w:rPr>
-          <w:lang w:val="en-GB"/>
-        </w:rPr>
-        <w:t>(L)</w:t>
-      </w:r>
-      <w:r>
-        <w:rPr>
-          <w:lang w:val="en-GB"/>
-        </w:rPr>
-        <w:t xml:space="preserve">XAIP with detached ER is checked on the cli, the </w:t>
-      </w:r>
-      <w:r>
-        <w:rPr>
-          <w:rFonts w:ascii="Courier New" w:hAnsi="Courier New" w:cs="Courier New"/>
-          <w:lang w:val="en-GB"/>
-        </w:rPr>
-        <w:t>SignedObjectIdentifier</w:t>
-      </w:r>
-      <w:r>
-        <w:rPr>
-          <w:lang w:val="en-GB"/>
-        </w:rPr>
-        <w:t xml:space="preserve"> might be “command line parameter </w:t>
-      </w:r>
-      <w:r>
-        <w:rPr>
-          <w:rFonts w:ascii="Courier New" w:hAnsi="Courier New" w:cs="Courier New"/>
-          <w:lang w:val="en-GB"/>
-        </w:rPr>
-        <w:t>data/evidenceRecord:ER-V001</w:t>
-      </w:r>
-      <w:r>
-        <w:rPr>
-          <w:lang w:val="en-GB"/>
-        </w:rPr>
-        <w:t>”.</w:t>
-      </w:r>
-    </w:p>
-    <w:p>
-      <w:pPr>
-        <w:pStyle w:val="berschrift3"/>
-        <w:jc w:val="both"/>
-      </w:pPr>
-      <w:bookmarkStart w:id="67" w:name="_Toc137066367"/>
-      <w:r>
-        <w:t>Online Validation</w:t>
-      </w:r>
-      <w:bookmarkEnd w:id="67"/>
-    </w:p>
-    <w:p>
-      <w:pPr>
-        <w:rPr>
-          <w:lang w:val="en-GB"/>
-        </w:rPr>
-      </w:pPr>
-      <w:r>
-        <w:rPr>
-          <w:lang w:val="en-GB"/>
-        </w:rPr>
-        <w:t xml:space="preserve">When the online validation of timestamps or </w:t>
-      </w:r>
-      <w:r>
-        <w:rPr>
-          <w:lang w:val="en-GB"/>
-        </w:rPr>
-        <w:t xml:space="preserve">(optionally) electronic </w:t>
-      </w:r>
-      <w:r>
-        <w:rPr>
-          <w:lang w:val="en-GB"/>
-        </w:rPr>
-        <w:t xml:space="preserve">signatures </w:t>
-      </w:r>
-      <w:r>
-        <w:rPr>
-          <w:lang w:val="en-GB"/>
-        </w:rPr>
-        <w:t xml:space="preserve">or seals </w:t>
-      </w:r>
-      <w:r>
-        <w:rPr>
-          <w:lang w:val="en-GB"/>
-        </w:rPr>
-        <w:t>through an eCard service is configured, the other content of the individual reports is derived directly from the eCard service including all result codes and messages. The results from an online validation might therefore differ from those provided through an offline check. The tool has been tested to work with Governikus DATA Varuna (part of Governikus Suite) as eCard service.</w:t>
-      </w:r>
-      <w:r>
-        <w:rPr>
-          <w:lang w:val="en-GB"/>
-        </w:rPr>
-        <w:t xml:space="preserve"> The validation model</w:t>
-      </w:r>
-      <w:r>
-        <w:rPr>
-          <w:lang w:val="en-GB"/>
-        </w:rPr>
-        <w:t xml:space="preserve"> used</w:t>
-      </w:r>
-      <w:r>
-        <w:rPr>
-          <w:lang w:val="en-GB"/>
-        </w:rPr>
-        <w:t>, i.e. shell</w:t>
-      </w:r>
-      <w:r>
-        <w:rPr>
-          <w:lang w:val="en-GB"/>
-        </w:rPr>
-        <w:t>, chain, or hybrid,</w:t>
-      </w:r>
-      <w:r>
-        <w:rPr>
-          <w:lang w:val="en-GB"/>
-        </w:rPr>
-        <w:t xml:space="preserve"> depends </w:t>
-      </w:r>
-      <w:r>
-        <w:rPr>
-          <w:lang w:val="en-GB"/>
-        </w:rPr>
-        <w:t>on the validation policy</w:t>
-      </w:r>
-      <w:r>
-        <w:rPr>
-          <w:lang w:val="en-GB"/>
-        </w:rPr>
-        <w:t xml:space="preserve"> of the configured (external) Validation Service</w:t>
-      </w:r>
-      <w:r>
-        <w:rPr>
-          <w:lang w:val="en-GB"/>
-        </w:rPr>
-        <w:t>s</w:t>
-      </w:r>
-      <w:r>
-        <w:rPr>
-          <w:lang w:val="en-GB"/>
-        </w:rPr>
-        <w:t>,</w:t>
-      </w:r>
-      <w:r>
-        <w:rPr>
-          <w:lang w:val="en-GB"/>
-        </w:rPr>
-        <w:t xml:space="preserve"> </w:t>
-      </w:r>
-      <w:r>
-        <w:rPr>
-          <w:lang w:val="en-GB"/>
-        </w:rPr>
-        <w:t xml:space="preserve">which are installed to validate </w:t>
-      </w:r>
-      <w:r>
-        <w:rPr>
-          <w:lang w:val="en-GB"/>
-        </w:rPr>
-        <w:t xml:space="preserve"> the </w:t>
       </w:r>
       <w:r>
         <w:rPr>
@@ -12316,6 +12567,7 @@
         </w:rPr>
         <w:t>verifySignatures</w:t>
       </w:r>
+      <w:proofErr w:type="gramStart"/>
       <w:r>
         <w:rPr>
           <w:szCs w:val="21"/>
@@ -12331,6 +12583,7 @@
         </w:rPr>
         <w:t>true</w:t>
       </w:r>
+      <w:proofErr w:type="gramEnd"/>
       <w:r>
         <w:rPr>
           <w:szCs w:val="21"/>
@@ -12378,7 +12631,15 @@
           <w:szCs w:val="21"/>
           <w:lang w:val="en-US"/>
         </w:rPr>
-        <w:t>. The result of a signature validation will always have the result major</w:t>
+        <w:t xml:space="preserve">. The result of a signature validation will always have the result </w:t>
+      </w:r>
+      <w:proofErr w:type="gramStart"/>
+      <w:r>
+        <w:rPr>
+          <w:szCs w:val="21"/>
+          <w:lang w:val="en-US"/>
+        </w:rPr>
+        <w:t>major</w:t>
       </w:r>
       <w:r>
         <w:rPr>
@@ -12390,6 +12651,7 @@
         </w:rPr>
         <w:t>“</w:t>
       </w:r>
+      <w:proofErr w:type="gramEnd"/>
       <w:r>
         <w:rPr>
           <w:rStyle w:val="fontstyle11"/>
@@ -12909,6 +13171,7 @@
         </w:rPr>
         <w:t xml:space="preserve">n case that </w:t>
       </w:r>
+      <w:proofErr w:type="gramStart"/>
       <w:r>
         <w:rPr>
           <w:rFonts w:ascii="Courier New" w:hAnsi="Courier New" w:cs="Courier New"/>
@@ -12920,7 +13183,14 @@
         <w:rPr>
           <w:lang w:val="en-GB"/>
         </w:rPr>
-        <w:t xml:space="preserve">  is set to “</w:t>
+        <w:t xml:space="preserve">  is</w:t>
+      </w:r>
+      <w:proofErr w:type="gramEnd"/>
+      <w:r>
+        <w:rPr>
+          <w:lang w:val="en-GB"/>
+        </w:rPr>
+        <w:t xml:space="preserve"> set to “</w:t>
       </w:r>
       <w:r>
         <w:rPr>
@@ -13244,12 +13514,21 @@
         </w:rPr>
         <w:t xml:space="preserve">The verification report aggregates all reports provided and provides information on all objects that do not contain a signature as well. The report for the single unsigned data object contains a requester error as result major, but the overall result of the report is not affected by unsigned data objects or meta data elements. Unsigned data objects will get the ResultMajor code </w:t>
       </w:r>
-      <w:r>
-        <w:rPr>
-          <w:rFonts w:ascii="Courier New" w:hAnsi="Courier New" w:cs="Courier New"/>
-          <w:lang w:val="en-GB"/>
-        </w:rPr>
-        <w:t>urn:oasis:names:tc:dss:1.0:resultmajor:Success</w:t>
+      <w:proofErr w:type="gramStart"/>
+      <w:r>
+        <w:rPr>
+          <w:rFonts w:ascii="Courier New" w:hAnsi="Courier New" w:cs="Courier New"/>
+          <w:lang w:val="en-GB"/>
+        </w:rPr>
+        <w:t>urn:oasis</w:t>
+      </w:r>
+      <w:proofErr w:type="gramEnd"/>
+      <w:r>
+        <w:rPr>
+          <w:rFonts w:ascii="Courier New" w:hAnsi="Courier New" w:cs="Courier New"/>
+          <w:lang w:val="en-GB"/>
+        </w:rPr>
+        <w:t>:names:tc:dss:1.0:resultmajor:Success</w:t>
       </w:r>
       <w:r>
         <w:rPr>
@@ -13388,12 +13667,21 @@
         </w:rPr>
         <w:t>verifySignatures</w:t>
       </w:r>
-      <w:r>
-        <w:rPr>
-          <w:rFonts w:ascii="Courier New" w:hAnsi="Courier New" w:cs="Courier New"/>
-          <w:lang w:val="en-GB"/>
-        </w:rPr>
-        <w:t xml:space="preserve">=”true” </w:t>
+      <w:proofErr w:type="gramStart"/>
+      <w:r>
+        <w:rPr>
+          <w:rFonts w:ascii="Courier New" w:hAnsi="Courier New" w:cs="Courier New"/>
+          <w:lang w:val="en-GB"/>
+        </w:rPr>
+        <w:t>=”true</w:t>
+      </w:r>
+      <w:proofErr w:type="gramEnd"/>
+      <w:r>
+        <w:rPr>
+          <w:rFonts w:ascii="Courier New" w:hAnsi="Courier New" w:cs="Courier New"/>
+          <w:lang w:val="en-GB"/>
+        </w:rPr>
+        <w:t xml:space="preserve">” </w:t>
       </w:r>
       <w:r>
         <w:rPr>
@@ -13644,7 +13932,27 @@
           <w:szCs w:val="21"/>
           <w:lang w:val="en-GB" w:eastAsia="de-DE"/>
         </w:rPr>
-        <w:t>&lt;className&gt;de.bund.bsi.tr_esor.checktool.validation.default_impl.ECardTimeStampValidator&lt;/className&gt;</w:t>
+        <w:t>&lt;className&gt;de.bund.bsi.tr_</w:t>
+      </w:r>
+      <w:proofErr w:type="gramStart"/>
+      <w:r>
+        <w:rPr>
+          <w:rFonts w:ascii="Courier New" w:eastAsia="Arial" w:hAnsi="Courier New" w:cs="Courier New"/>
+          <w:kern w:val="2"/>
+          <w:szCs w:val="21"/>
+          <w:lang w:val="en-GB" w:eastAsia="de-DE"/>
+        </w:rPr>
+        <w:t>esor.checktool</w:t>
+      </w:r>
+      <w:proofErr w:type="gramEnd"/>
+      <w:r>
+        <w:rPr>
+          <w:rFonts w:ascii="Courier New" w:eastAsia="Arial" w:hAnsi="Courier New" w:cs="Courier New"/>
+          <w:kern w:val="2"/>
+          <w:szCs w:val="21"/>
+          <w:lang w:val="en-GB" w:eastAsia="de-DE"/>
+        </w:rPr>
+        <w:t>.validation.default_impl.ECardTimeStampValidator&lt;/className&gt;</w:t>
       </w:r>
     </w:p>
     <w:p>
@@ -13958,7 +14266,25 @@
           <w:szCs w:val="21"/>
           <w:lang w:val="en-GB"/>
         </w:rPr>
-        <w:t>de.bund.bsi.tr_esor.checktool.validation.Validator</w:t>
+        <w:t>de.bund.bsi.tr_</w:t>
+      </w:r>
+      <w:proofErr w:type="gramStart"/>
+      <w:r>
+        <w:rPr>
+          <w:rFonts w:ascii="Courier New" w:hAnsi="Courier New" w:cs="Courier New"/>
+          <w:szCs w:val="21"/>
+          <w:lang w:val="en-GB"/>
+        </w:rPr>
+        <w:t>esor.checktool</w:t>
+      </w:r>
+      <w:proofErr w:type="gramEnd"/>
+      <w:r>
+        <w:rPr>
+          <w:rFonts w:ascii="Courier New" w:hAnsi="Courier New" w:cs="Courier New"/>
+          <w:szCs w:val="21"/>
+          <w:lang w:val="en-GB"/>
+        </w:rPr>
+        <w:t>.validation.Validator</w:t>
       </w:r>
       <w:r>
         <w:rPr>
@@ -13983,7 +14309,25 @@
           <w:szCs w:val="21"/>
           <w:lang w:val="en-GB"/>
         </w:rPr>
-        <w:t>de.bund.bsi.tr_esor.checktool.validation.default_impl.BaseValidator</w:t>
+        <w:t>de.bund.bsi.tr_</w:t>
+      </w:r>
+      <w:proofErr w:type="gramStart"/>
+      <w:r>
+        <w:rPr>
+          <w:rFonts w:ascii="Courier New" w:hAnsi="Courier New" w:cs="Courier New"/>
+          <w:szCs w:val="21"/>
+          <w:lang w:val="en-GB"/>
+        </w:rPr>
+        <w:t>esor.checktool</w:t>
+      </w:r>
+      <w:proofErr w:type="gramEnd"/>
+      <w:r>
+        <w:rPr>
+          <w:rFonts w:ascii="Courier New" w:hAnsi="Courier New" w:cs="Courier New"/>
+          <w:szCs w:val="21"/>
+          <w:lang w:val="en-GB"/>
+        </w:rPr>
+        <w:t>.validation.default_impl.BaseValidator</w:t>
       </w:r>
     </w:p>
     <w:p>
@@ -14002,13 +14346,23 @@
         <w:lastRenderedPageBreak/>
         <w:t xml:space="preserve">which provides some basic checks to ensure that validation parameters and context match. The validator must have a constructor without parameters or one with a single parameter of type </w:t>
       </w:r>
-      <w:r>
-        <w:rPr>
-          <w:rFonts w:ascii="Courier New" w:hAnsi="Courier New" w:cs="Courier New"/>
-          <w:szCs w:val="21"/>
-          <w:lang w:val="en-GB"/>
-        </w:rPr>
-        <w:t>java.util.Map&lt;java.lang.String,java.lang.String&gt;</w:t>
+      <w:proofErr w:type="gramStart"/>
+      <w:r>
+        <w:rPr>
+          <w:rFonts w:ascii="Courier New" w:hAnsi="Courier New" w:cs="Courier New"/>
+          <w:szCs w:val="21"/>
+          <w:lang w:val="en-GB"/>
+        </w:rPr>
+        <w:t>java.util</w:t>
+      </w:r>
+      <w:proofErr w:type="gramEnd"/>
+      <w:r>
+        <w:rPr>
+          <w:rFonts w:ascii="Courier New" w:hAnsi="Courier New" w:cs="Courier New"/>
+          <w:szCs w:val="21"/>
+          <w:lang w:val="en-GB"/>
+        </w:rPr>
+        <w:t>.Map&lt;java.lang.String,java.lang.String&gt;</w:t>
       </w:r>
       <w:r>
         <w:rPr>
@@ -14170,7 +14524,25 @@
           <w:szCs w:val="21"/>
           <w:lang w:val="en-GB"/>
         </w:rPr>
-        <w:t>de.bund.bsi.tr_esor.checktool.validation.report.ReportPart</w:t>
+        <w:t>de.bund.bsi.tr_</w:t>
+      </w:r>
+      <w:proofErr w:type="gramStart"/>
+      <w:r>
+        <w:rPr>
+          <w:rFonts w:ascii="Courier New" w:hAnsi="Courier New" w:cs="Courier New"/>
+          <w:szCs w:val="21"/>
+          <w:lang w:val="en-GB"/>
+        </w:rPr>
+        <w:t>esor.checktool</w:t>
+      </w:r>
+      <w:proofErr w:type="gramEnd"/>
+      <w:r>
+        <w:rPr>
+          <w:rFonts w:ascii="Courier New" w:hAnsi="Courier New" w:cs="Courier New"/>
+          <w:szCs w:val="21"/>
+          <w:lang w:val="en-GB"/>
+        </w:rPr>
+        <w:t>.validation.report.ReportPart</w:t>
       </w:r>
       <w:r>
         <w:rPr>
@@ -14194,8 +14566,17 @@
           <w:szCs w:val="21"/>
           <w:lang w:val="en-GB"/>
         </w:rPr>
-        <w:t>which contains the validation results.</w:t>
-      </w:r>
+        <w:t xml:space="preserve">which contains the validation </w:t>
+      </w:r>
+      <w:proofErr w:type="gramStart"/>
+      <w:r>
+        <w:rPr>
+          <w:szCs w:val="21"/>
+          <w:lang w:val="en-GB"/>
+        </w:rPr>
+        <w:t>results.</w:t>
+      </w:r>
+      <w:proofErr w:type="gramEnd"/>
     </w:p>
     <w:p>
       <w:pPr>
@@ -14385,7 +14766,25 @@
           <w:szCs w:val="21"/>
           <w:lang w:val="en-GB"/>
         </w:rPr>
-        <w:t>de.bund.bsi.tr_esor.checktool.validation.ValidatorFactory.getValidator</w:t>
+        <w:t>de.bund.bsi.tr_</w:t>
+      </w:r>
+      <w:proofErr w:type="gramStart"/>
+      <w:r>
+        <w:rPr>
+          <w:rFonts w:ascii="Courier New" w:hAnsi="Courier New" w:cs="Courier New"/>
+          <w:szCs w:val="21"/>
+          <w:lang w:val="en-GB"/>
+        </w:rPr>
+        <w:t>esor.checktool</w:t>
+      </w:r>
+      <w:proofErr w:type="gramEnd"/>
+      <w:r>
+        <w:rPr>
+          <w:rFonts w:ascii="Courier New" w:hAnsi="Courier New" w:cs="Courier New"/>
+          <w:szCs w:val="21"/>
+          <w:lang w:val="en-GB"/>
+        </w:rPr>
+        <w:t>.validation.ValidatorFactory.getValidator</w:t>
       </w:r>
     </w:p>
     <w:p>
@@ -14435,7 +14834,25 @@
           <w:szCs w:val="21"/>
           <w:lang w:val="en-GB"/>
         </w:rPr>
-        <w:t>de.bund.bsi.tr_esor.checktool.validation.default_impl. ECardTimeStampValidator.</w:t>
+        <w:t>de.bund.bsi.tr_</w:t>
+      </w:r>
+      <w:proofErr w:type="gramStart"/>
+      <w:r>
+        <w:rPr>
+          <w:rFonts w:ascii="Courier New" w:hAnsi="Courier New" w:cs="Courier New"/>
+          <w:szCs w:val="21"/>
+          <w:lang w:val="en-GB"/>
+        </w:rPr>
+        <w:t>esor.checktool</w:t>
+      </w:r>
+      <w:proofErr w:type="gramEnd"/>
+      <w:r>
+        <w:rPr>
+          <w:rFonts w:ascii="Courier New" w:hAnsi="Courier New" w:cs="Courier New"/>
+          <w:szCs w:val="21"/>
+          <w:lang w:val="en-GB"/>
+        </w:rPr>
+        <w:t>.validation.default_impl. ECardTimeStampValidator.</w:t>
       </w:r>
     </w:p>
     <w:p>
@@ -14499,7 +14916,25 @@
           <w:szCs w:val="21"/>
           <w:lang w:val="en-GB"/>
         </w:rPr>
-        <w:t>de.bund.bsi.tr_esor.checktool.validation.ErValidationContext</w:t>
+        <w:t>de.bund.bsi.tr_</w:t>
+      </w:r>
+      <w:proofErr w:type="gramStart"/>
+      <w:r>
+        <w:rPr>
+          <w:rFonts w:ascii="Courier New" w:hAnsi="Courier New" w:cs="Courier New"/>
+          <w:szCs w:val="21"/>
+          <w:lang w:val="en-GB"/>
+        </w:rPr>
+        <w:t>esor.checktool</w:t>
+      </w:r>
+      <w:proofErr w:type="gramEnd"/>
+      <w:r>
+        <w:rPr>
+          <w:rFonts w:ascii="Courier New" w:hAnsi="Courier New" w:cs="Courier New"/>
+          <w:szCs w:val="21"/>
+          <w:lang w:val="en-GB"/>
+        </w:rPr>
+        <w:t>.validation.ErValidationContext</w:t>
       </w:r>
     </w:p>
     <w:p>
@@ -14633,7 +15068,25 @@
           <w:szCs w:val="21"/>
           <w:lang w:val="en-GB"/>
         </w:rPr>
-        <w:t>de.bund.bsi.tr_esor.checktool.validation.report.Reference.</w:t>
+        <w:t>de.bund.bsi.tr_</w:t>
+      </w:r>
+      <w:proofErr w:type="gramStart"/>
+      <w:r>
+        <w:rPr>
+          <w:rFonts w:ascii="Courier New" w:hAnsi="Courier New" w:cs="Courier New"/>
+          <w:szCs w:val="21"/>
+          <w:lang w:val="en-GB"/>
+        </w:rPr>
+        <w:t>esor.checktool</w:t>
+      </w:r>
+      <w:proofErr w:type="gramEnd"/>
+      <w:r>
+        <w:rPr>
+          <w:rFonts w:ascii="Courier New" w:hAnsi="Courier New" w:cs="Courier New"/>
+          <w:szCs w:val="21"/>
+          <w:lang w:val="en-GB"/>
+        </w:rPr>
+        <w:t>.validation.report.Reference.</w:t>
       </w:r>
     </w:p>
     <w:p>
@@ -14836,8 +15289,17 @@
           <w:lang w:val="en-GB"/>
         </w:rPr>
         <w:softHyphen/>
+      </w:r>
+      <w:proofErr w:type="gramStart"/>
+      <w:r>
+        <w:rPr>
+          <w:rFonts w:ascii="Courier New" w:hAnsi="Courier New" w:cs="Courier New"/>
+          <w:szCs w:val="21"/>
+          <w:lang w:val="en-GB"/>
+        </w:rPr>
         <w:t>port.ReportPart</w:t>
       </w:r>
+      <w:proofErr w:type="gramEnd"/>
       <w:r>
         <w:rPr>
           <w:szCs w:val="21"/>
@@ -14876,7 +15338,25 @@
           <w:szCs w:val="21"/>
           <w:lang w:val="en-GB"/>
         </w:rPr>
-        <w:t>de.bund.bsi.tr_esor.checktool.validation.report.OutputCreator&lt;T&gt;.</w:t>
+        <w:t>de.bund.bsi.tr_</w:t>
+      </w:r>
+      <w:proofErr w:type="gramStart"/>
+      <w:r>
+        <w:rPr>
+          <w:rFonts w:ascii="Courier New" w:hAnsi="Courier New" w:cs="Courier New"/>
+          <w:szCs w:val="21"/>
+          <w:lang w:val="en-GB"/>
+        </w:rPr>
+        <w:t>esor.checktool</w:t>
+      </w:r>
+      <w:proofErr w:type="gramEnd"/>
+      <w:r>
+        <w:rPr>
+          <w:rFonts w:ascii="Courier New" w:hAnsi="Courier New" w:cs="Courier New"/>
+          <w:szCs w:val="21"/>
+          <w:lang w:val="en-GB"/>
+        </w:rPr>
+        <w:t>.validation.report.OutputCreator&lt;T&gt;.</w:t>
       </w:r>
     </w:p>
     <w:p>
@@ -15187,7 +15667,25 @@
           <w:szCs w:val="21"/>
           <w:lang w:val="en-GB"/>
         </w:rPr>
-        <w:t>de.bund.bsi.tr_esor.checktool.data.AlgorithmUsage</w:t>
+        <w:t>de.bund.bsi.tr_</w:t>
+      </w:r>
+      <w:proofErr w:type="gramStart"/>
+      <w:r>
+        <w:rPr>
+          <w:rFonts w:ascii="Courier New" w:hAnsi="Courier New" w:cs="Courier New"/>
+          <w:szCs w:val="21"/>
+          <w:lang w:val="en-GB"/>
+        </w:rPr>
+        <w:t>esor.checktool</w:t>
+      </w:r>
+      <w:proofErr w:type="gramEnd"/>
+      <w:r>
+        <w:rPr>
+          <w:rFonts w:ascii="Courier New" w:hAnsi="Courier New" w:cs="Courier New"/>
+          <w:szCs w:val="21"/>
+          <w:lang w:val="en-GB"/>
+        </w:rPr>
+        <w:t>.data.AlgorithmUsage</w:t>
       </w:r>
     </w:p>
     <w:p>
@@ -15213,7 +15711,25 @@
           <w:szCs w:val="21"/>
           <w:lang w:val="en-GB"/>
         </w:rPr>
-        <w:t>de.bund.bsi.tr_esor.checktool.data.ArchiveTimeStamp</w:t>
+        <w:t>de.bund.bsi.tr_</w:t>
+      </w:r>
+      <w:proofErr w:type="gramStart"/>
+      <w:r>
+        <w:rPr>
+          <w:rFonts w:ascii="Courier New" w:hAnsi="Courier New" w:cs="Courier New"/>
+          <w:szCs w:val="21"/>
+          <w:lang w:val="en-GB"/>
+        </w:rPr>
+        <w:t>esor.checktool</w:t>
+      </w:r>
+      <w:proofErr w:type="gramEnd"/>
+      <w:r>
+        <w:rPr>
+          <w:rFonts w:ascii="Courier New" w:hAnsi="Courier New" w:cs="Courier New"/>
+          <w:szCs w:val="21"/>
+          <w:lang w:val="en-GB"/>
+        </w:rPr>
+        <w:t>.data.ArchiveTimeStamp</w:t>
       </w:r>
     </w:p>
     <w:p>
@@ -15239,7 +15755,25 @@
           <w:szCs w:val="21"/>
           <w:lang w:val="en-GB"/>
         </w:rPr>
-        <w:t>de.bund.bsi.tr_esor.checktool.data.ArchiveTimeStampChain</w:t>
+        <w:t>de.bund.bsi.tr_</w:t>
+      </w:r>
+      <w:proofErr w:type="gramStart"/>
+      <w:r>
+        <w:rPr>
+          <w:rFonts w:ascii="Courier New" w:hAnsi="Courier New" w:cs="Courier New"/>
+          <w:szCs w:val="21"/>
+          <w:lang w:val="en-GB"/>
+        </w:rPr>
+        <w:t>esor.checktool</w:t>
+      </w:r>
+      <w:proofErr w:type="gramEnd"/>
+      <w:r>
+        <w:rPr>
+          <w:rFonts w:ascii="Courier New" w:hAnsi="Courier New" w:cs="Courier New"/>
+          <w:szCs w:val="21"/>
+          <w:lang w:val="en-GB"/>
+        </w:rPr>
+        <w:t>.data.ArchiveTimeStampChain</w:t>
       </w:r>
     </w:p>
     <w:p>
@@ -15265,7 +15799,25 @@
           <w:szCs w:val="21"/>
           <w:lang w:val="en-GB"/>
         </w:rPr>
-        <w:t>de.bund.bsi.tr_esor.checktool.data.ArchiveTimeStampSequence</w:t>
+        <w:t>de.bund.bsi.tr_</w:t>
+      </w:r>
+      <w:proofErr w:type="gramStart"/>
+      <w:r>
+        <w:rPr>
+          <w:rFonts w:ascii="Courier New" w:hAnsi="Courier New" w:cs="Courier New"/>
+          <w:szCs w:val="21"/>
+          <w:lang w:val="en-GB"/>
+        </w:rPr>
+        <w:t>esor.checktool</w:t>
+      </w:r>
+      <w:proofErr w:type="gramEnd"/>
+      <w:r>
+        <w:rPr>
+          <w:rFonts w:ascii="Courier New" w:hAnsi="Courier New" w:cs="Courier New"/>
+          <w:szCs w:val="21"/>
+          <w:lang w:val="en-GB"/>
+        </w:rPr>
+        <w:t>.data.ArchiveTimeStampSequence</w:t>
       </w:r>
     </w:p>
     <w:p>
@@ -15291,7 +15843,25 @@
           <w:szCs w:val="21"/>
           <w:lang w:val="en-GB"/>
         </w:rPr>
-        <w:t>de.bund.bsi.tr_esor.checktool.data.EvidenceRecord</w:t>
+        <w:t>de.bund.bsi.tr_</w:t>
+      </w:r>
+      <w:proofErr w:type="gramStart"/>
+      <w:r>
+        <w:rPr>
+          <w:rFonts w:ascii="Courier New" w:hAnsi="Courier New" w:cs="Courier New"/>
+          <w:szCs w:val="21"/>
+          <w:lang w:val="en-GB"/>
+        </w:rPr>
+        <w:t>esor.checktool</w:t>
+      </w:r>
+      <w:proofErr w:type="gramEnd"/>
+      <w:r>
+        <w:rPr>
+          <w:rFonts w:ascii="Courier New" w:hAnsi="Courier New" w:cs="Courier New"/>
+          <w:szCs w:val="21"/>
+          <w:lang w:val="en-GB"/>
+        </w:rPr>
+        <w:t>.data.EvidenceRecord</w:t>
       </w:r>
     </w:p>
     <w:p>
@@ -15310,6 +15880,7 @@
           <w:szCs w:val="21"/>
         </w:rPr>
       </w:pPr>
+      <w:proofErr w:type="gramStart"/>
       <w:r>
         <w:rPr>
           <w:rFonts w:ascii="Courier New" w:hAnsi="Courier New" w:cs="Courier New"/>
@@ -15317,6 +15888,7 @@
         </w:rPr>
         <w:t>org.bouncycastle.tsp.TimeStampToken</w:t>
       </w:r>
+      <w:proofErr w:type="gramEnd"/>
     </w:p>
     <w:p>
       <w:pPr>
@@ -15460,7 +16032,25 @@
           <w:szCs w:val="21"/>
           <w:lang w:val="en-GB"/>
         </w:rPr>
-        <w:t>de.bund.bsi.tr_esor.checktool.validation. default</w:t>
+        <w:t>de.bund.bsi.tr_</w:t>
+      </w:r>
+      <w:proofErr w:type="gramStart"/>
+      <w:r>
+        <w:rPr>
+          <w:rFonts w:ascii="Courier New" w:hAnsi="Courier New" w:cs="Courier New"/>
+          <w:szCs w:val="21"/>
+          <w:lang w:val="en-GB"/>
+        </w:rPr>
+        <w:t>esor.checktool</w:t>
+      </w:r>
+      <w:proofErr w:type="gramEnd"/>
+      <w:r>
+        <w:rPr>
+          <w:rFonts w:ascii="Courier New" w:hAnsi="Courier New" w:cs="Courier New"/>
+          <w:szCs w:val="21"/>
+          <w:lang w:val="en-GB"/>
+        </w:rPr>
+        <w:t>.validation. default</w:t>
       </w:r>
       <w:r>
         <w:rPr>
@@ -15834,7 +16424,25 @@
           <w:szCs w:val="21"/>
           <w:lang w:val="en-GB"/>
         </w:rPr>
-        <w:t>de.bund.bsi.tr_esor.checktool.validation.default_impl.EcardTimeStampValidator</w:t>
+        <w:t>de.bund.bsi.tr_</w:t>
+      </w:r>
+      <w:proofErr w:type="gramStart"/>
+      <w:r>
+        <w:rPr>
+          <w:rFonts w:ascii="Courier New" w:hAnsi="Courier New" w:cs="Courier New"/>
+          <w:szCs w:val="21"/>
+          <w:lang w:val="en-GB"/>
+        </w:rPr>
+        <w:t>esor.checktool</w:t>
+      </w:r>
+      <w:proofErr w:type="gramEnd"/>
+      <w:r>
+        <w:rPr>
+          <w:rFonts w:ascii="Courier New" w:hAnsi="Courier New" w:cs="Courier New"/>
+          <w:szCs w:val="21"/>
+          <w:lang w:val="en-GB"/>
+        </w:rPr>
+        <w:t>.validation.default_impl.EcardTimeStampValidator</w:t>
       </w:r>
     </w:p>
     <w:p>
@@ -15860,6 +16468,7 @@
           <w:lang w:val="en-GB"/>
         </w:rPr>
       </w:pPr>
+      <w:proofErr w:type="gramStart"/>
       <w:r>
         <w:rPr>
           <w:rFonts w:ascii="Courier New" w:hAnsi="Courier New" w:cs="Courier New"/>
@@ -15868,6 +16477,7 @@
         </w:rPr>
         <w:t>de.bund.bsi.tr_esor.checktool.validation.default_impl.basis.ers.BasisErsECardTimeStampValidator</w:t>
       </w:r>
+      <w:proofErr w:type="gramEnd"/>
     </w:p>
     <w:p>
       <w:pPr>
@@ -15883,6 +16493,7 @@
         </w:rPr>
         <w:t>for online validation of time stamps (</w:t>
       </w:r>
+      <w:proofErr w:type="gramStart"/>
       <w:r>
         <w:rPr>
           <w:rFonts w:ascii="Courier New" w:hAnsi="Courier New" w:cs="Courier New"/>
@@ -15891,6 +16502,7 @@
         </w:rPr>
         <w:t>org.bouncycastle.tsp.TimeStampToken</w:t>
       </w:r>
+      <w:proofErr w:type="gramEnd"/>
       <w:r>
         <w:rPr>
           <w:szCs w:val="21"/>
@@ -15968,7 +16580,27 @@
           <w:lang w:val="en-GB"/>
         </w:rPr>
         <w:lastRenderedPageBreak/>
-        <w:t>&lt;className&gt;de.bund.bsi.tr_esor.checktool.validation.default_impl.ECardTimeStampValidator&lt;/className&gt;</w:t>
+        <w:t>&lt;className&gt;de.bund.bsi.tr_</w:t>
+      </w:r>
+      <w:proofErr w:type="gramStart"/>
+      <w:r>
+        <w:rPr>
+          <w:rFonts w:ascii="Courier New" w:hAnsi="Courier New" w:cs="Courier New"/>
+          <w:sz w:val="21"/>
+          <w:szCs w:val="21"/>
+          <w:lang w:val="en-GB"/>
+        </w:rPr>
+        <w:t>esor.checktool</w:t>
+      </w:r>
+      <w:proofErr w:type="gramEnd"/>
+      <w:r>
+        <w:rPr>
+          <w:rFonts w:ascii="Courier New" w:hAnsi="Courier New" w:cs="Courier New"/>
+          <w:sz w:val="21"/>
+          <w:szCs w:val="21"/>
+          <w:lang w:val="en-GB"/>
+        </w:rPr>
+        <w:t>.validation.default_impl.ECardTimeStampValidator&lt;/className&gt;</w:t>
       </w:r>
     </w:p>
     <w:p>
@@ -18078,14 +18710,27 @@
       <w:r>
         <w:t xml:space="preserve">Table </w:t>
       </w:r>
-      <w:fldSimple w:instr=" SEQ Table \* ARABIC ">
-        <w:r>
-          <w:rPr>
-            <w:noProof/>
-          </w:rPr>
-          <w:t>4</w:t>
-        </w:r>
-      </w:fldSimple>
+      <w:r>
+        <w:fldChar w:fldCharType="begin"/>
+      </w:r>
+      <w:r>
+        <w:instrText xml:space="preserve"> SEQ Table \* ARABIC </w:instrText>
+      </w:r>
+      <w:r>
+        <w:fldChar w:fldCharType="separate"/>
+      </w:r>
+      <w:r>
+        <w:rPr>
+          <w:noProof/>
+        </w:rPr>
+        <w:t>4</w:t>
+      </w:r>
+      <w:r>
+        <w:rPr>
+          <w:noProof/>
+        </w:rPr>
+        <w:fldChar w:fldCharType="end"/>
+      </w:r>
       <w:r>
         <w:t xml:space="preserve">: </w:t>
       </w:r>
@@ -18134,24 +18779,25 @@
           <w:sz w:val="21"/>
           <w:lang w:bidi="ar-SA"/>
         </w:rPr>
-        <w:t>[eIDAS</w:t>
-      </w:r>
-      <w:bookmarkEnd w:id="93"/>
+        <w:t>[</w:t>
+      </w:r>
+      <w:proofErr w:type="gramStart"/>
       <w:r>
         <w:rPr>
           <w:rFonts w:ascii="BundesSerif Office" w:hAnsi="BundesSerif Office"/>
           <w:sz w:val="21"/>
           <w:lang w:bidi="ar-SA"/>
         </w:rPr>
-        <w:t>]</w:t>
-      </w:r>
+        <w:t>eIDAS</w:t>
+      </w:r>
+      <w:bookmarkEnd w:id="93"/>
       <w:r>
         <w:rPr>
           <w:rFonts w:ascii="BundesSerif Office" w:hAnsi="BundesSerif Office"/>
           <w:sz w:val="21"/>
           <w:lang w:bidi="ar-SA"/>
         </w:rPr>
-        <w:t xml:space="preserve">  </w:t>
+        <w:t>]</w:t>
       </w:r>
       <w:r>
         <w:rPr>
@@ -18159,8 +18805,17 @@
           <w:sz w:val="21"/>
           <w:lang w:bidi="ar-SA"/>
         </w:rPr>
+        <w:t xml:space="preserve">  </w:t>
+      </w:r>
+      <w:r>
+        <w:rPr>
+          <w:rFonts w:ascii="BundesSerif Office" w:hAnsi="BundesSerif Office"/>
+          <w:sz w:val="21"/>
+          <w:lang w:bidi="ar-SA"/>
+        </w:rPr>
         <w:tab/>
       </w:r>
+      <w:proofErr w:type="gramEnd"/>
       <w:r>
         <w:rPr>
           <w:rFonts w:ascii="BundesSerif Office" w:hAnsi="BundesSerif Office"/>
@@ -18270,15 +18925,16 @@
           <w:color w:val="auto"/>
           <w:sz w:val="21"/>
         </w:rPr>
-        <w:t>[EN319122-3]</w:t>
-      </w:r>
+        <w:t>[EN319122-3</w:t>
+      </w:r>
+      <w:proofErr w:type="gramStart"/>
       <w:r>
         <w:rPr>
           <w:rFonts w:ascii="BundesSerif Office" w:hAnsi="BundesSerif Office"/>
           <w:color w:val="auto"/>
           <w:sz w:val="21"/>
         </w:rPr>
-        <w:t xml:space="preserve">  </w:t>
+        <w:t>]</w:t>
       </w:r>
       <w:r>
         <w:rPr>
@@ -18286,8 +18942,17 @@
           <w:color w:val="auto"/>
           <w:sz w:val="21"/>
         </w:rPr>
+        <w:t xml:space="preserve">  </w:t>
+      </w:r>
+      <w:r>
+        <w:rPr>
+          <w:rFonts w:ascii="BundesSerif Office" w:hAnsi="BundesSerif Office"/>
+          <w:color w:val="auto"/>
+          <w:sz w:val="21"/>
+        </w:rPr>
         <w:tab/>
       </w:r>
+      <w:proofErr w:type="gramEnd"/>
       <w:r>
         <w:rPr>
           <w:rFonts w:ascii="BundesSerif Office" w:hAnsi="BundesSerif Office"/>
@@ -18974,15 +19639,16 @@
           <w:color w:val="auto"/>
           <w:sz w:val="21"/>
         </w:rPr>
-        <w:t>, V1</w:t>
-      </w:r>
+        <w:t>, V</w:t>
+      </w:r>
+      <w:proofErr w:type="gramStart"/>
       <w:r>
         <w:rPr>
           <w:rFonts w:ascii="BundesSerif Office" w:hAnsi="BundesSerif Office"/>
           <w:color w:val="auto"/>
           <w:sz w:val="21"/>
         </w:rPr>
-        <w:t xml:space="preserve">3 </w:t>
+        <w:t>1</w:t>
       </w:r>
       <w:r>
         <w:rPr>
@@ -18990,7 +19656,24 @@
           <w:color w:val="auto"/>
           <w:sz w:val="21"/>
         </w:rPr>
-        <w:t xml:space="preserve"> and later versions</w:t>
+        <w:t xml:space="preserve">3 </w:t>
+      </w:r>
+      <w:r>
+        <w:rPr>
+          <w:rFonts w:ascii="BundesSerif Office" w:hAnsi="BundesSerif Office"/>
+          <w:color w:val="auto"/>
+          <w:sz w:val="21"/>
+        </w:rPr>
+        <w:t xml:space="preserve"> and</w:t>
+      </w:r>
+      <w:proofErr w:type="gramEnd"/>
+      <w:r>
+        <w:rPr>
+          <w:rFonts w:ascii="BundesSerif Office" w:hAnsi="BundesSerif Office"/>
+          <w:color w:val="auto"/>
+          <w:sz w:val="21"/>
+        </w:rPr>
+        <w:t xml:space="preserve"> later versions</w:t>
       </w:r>
       <w:r>
         <w:rPr>
@@ -19980,27 +20663,14 @@
     <w:pPr>
       <w:pStyle w:val="Kopfzeileli"/>
     </w:pPr>
-    <w:r>
-      <w:fldChar w:fldCharType="begin"/>
-    </w:r>
-    <w:r>
-      <w:instrText xml:space="preserve"> STYLEREF  "Überschrift 1"  \* MERGEFORMAT </w:instrText>
-    </w:r>
-    <w:r>
-      <w:fldChar w:fldCharType="separate"/>
-    </w:r>
-    <w:r>
-      <w:rPr>
-        <w:noProof/>
-      </w:rPr>
-      <w:t>Legal and other information</w:t>
-    </w:r>
-    <w:r>
-      <w:rPr>
-        <w:noProof/>
-      </w:rPr>
-      <w:fldChar w:fldCharType="end"/>
-    </w:r>
+    <w:fldSimple w:instr=" STYLEREF  &quot;Überschrift 1&quot;  \* MERGEFORMAT ">
+      <w:r>
+        <w:rPr>
+          <w:noProof/>
+        </w:rPr>
+        <w:t>Definitions and acronyms</w:t>
+      </w:r>
+    </w:fldSimple>
   </w:p>
 </w:hdr>
 </file>
@@ -20033,7 +20703,7 @@
       <w:rPr>
         <w:noProof/>
       </w:rPr>
-      <w:t>3</w:t>
+      <w:t>8</w:t>
     </w:r>
     <w:r>
       <w:rPr>
@@ -20066,7 +20736,7 @@
       <w:rPr>
         <w:noProof/>
       </w:rPr>
-      <w:t>Installation</w:t>
+      <w:t>Definitions and acronyms</w:t>
     </w:r>
     <w:r>
       <w:rPr>
@@ -25959,7 +26629,7 @@
 </file>
 
 <file path=customXml/itemProps1.xml><?xml version="1.0" encoding="utf-8"?>
-<ds:datastoreItem xmlns:ds="http://schemas.openxmlformats.org/officeDocument/2006/customXml" ds:itemID="{C5C9D478-2299-4583-9E31-1E8D2CBD8908}">
+<ds:datastoreItem xmlns:ds="http://schemas.openxmlformats.org/officeDocument/2006/customXml" ds:itemID="{6D3BAD76-1DD6-4A2D-8208-5084EA2B0C4B}">
   <ds:schemaRefs>
     <ds:schemaRef ds:uri="http://schemas.openxmlformats.org/officeDocument/2006/bibliography"/>
   </ds:schemaRefs>
